--- a/Session 11/Task.docx
+++ b/Session 11/Task.docx
@@ -1495,6 +1495,2192 @@
         </w:rPr>
       </w:pPr>
     </w:p>
+    <w:p/>
+    <w:p/>
+    <w:p/>
+    <w:p>
+      <w:pPr>
+        <w:pStyle w:val="Heading1"/>
+        <w:rPr>
+          <w:b/>
+          <w:bCs/>
+          <w:shd w:val="clear" w:color="auto" w:fill="FFFFFF"/>
+        </w:rPr>
+      </w:pPr>
+      <w:r>
+        <w:rPr>
+          <w:b/>
+          <w:bCs/>
+          <w:shd w:val="clear" w:color="auto" w:fill="FFFFFF"/>
+        </w:rPr>
+        <w:lastRenderedPageBreak/>
+        <w:t>Display the names and salaries of the female employees</w:t>
+      </w:r>
+    </w:p>
+    <w:p/>
+    <w:p>
+      <w:pPr>
+        <w:shd w:val="clear" w:color="auto" w:fill="FFFFFF"/>
+        <w:spacing w:after="0" w:line="285" w:lineRule="atLeast"/>
+        <w:rPr>
+          <w:rFonts w:ascii="Consolas" w:eastAsia="Times New Roman" w:hAnsi="Consolas" w:cs="Times New Roman"/>
+          <w:color w:val="3B3B3B"/>
+          <w:sz w:val="21"/>
+          <w:szCs w:val="21"/>
+        </w:rPr>
+      </w:pPr>
+      <w:r>
+        <w:rPr>
+          <w:rFonts w:ascii="Consolas" w:eastAsia="Times New Roman" w:hAnsi="Consolas" w:cs="Times New Roman"/>
+          <w:color w:val="0000FF"/>
+          <w:sz w:val="21"/>
+          <w:szCs w:val="21"/>
+        </w:rPr>
+        <w:t>SELECT</w:t>
+      </w:r>
+      <w:r>
+        <w:rPr>
+          <w:rFonts w:ascii="Consolas" w:eastAsia="Times New Roman" w:hAnsi="Consolas" w:cs="Times New Roman"/>
+          <w:color w:val="3B3B3B"/>
+          <w:sz w:val="21"/>
+          <w:szCs w:val="21"/>
+        </w:rPr>
+        <w:t xml:space="preserve"> </w:t>
+      </w:r>
+      <w:proofErr w:type="spellStart"/>
+      <w:r>
+        <w:rPr>
+          <w:rFonts w:ascii="Consolas" w:eastAsia="Times New Roman" w:hAnsi="Consolas" w:cs="Times New Roman"/>
+          <w:color w:val="3B3B3B"/>
+          <w:sz w:val="21"/>
+          <w:szCs w:val="21"/>
+        </w:rPr>
+        <w:t>Fname</w:t>
+      </w:r>
+      <w:proofErr w:type="spellEnd"/>
+      <w:r>
+        <w:rPr>
+          <w:rFonts w:ascii="Consolas" w:eastAsia="Times New Roman" w:hAnsi="Consolas" w:cs="Times New Roman"/>
+          <w:color w:val="3B3B3B"/>
+          <w:sz w:val="21"/>
+          <w:szCs w:val="21"/>
+        </w:rPr>
+        <w:t xml:space="preserve">, </w:t>
+      </w:r>
+      <w:proofErr w:type="spellStart"/>
+      <w:r>
+        <w:rPr>
+          <w:rFonts w:ascii="Consolas" w:eastAsia="Times New Roman" w:hAnsi="Consolas" w:cs="Times New Roman"/>
+          <w:color w:val="3B3B3B"/>
+          <w:sz w:val="21"/>
+          <w:szCs w:val="21"/>
+        </w:rPr>
+        <w:t>Lname</w:t>
+      </w:r>
+      <w:proofErr w:type="spellEnd"/>
+      <w:r>
+        <w:rPr>
+          <w:rFonts w:ascii="Consolas" w:eastAsia="Times New Roman" w:hAnsi="Consolas" w:cs="Times New Roman"/>
+          <w:color w:val="3B3B3B"/>
+          <w:sz w:val="21"/>
+          <w:szCs w:val="21"/>
+        </w:rPr>
+        <w:t xml:space="preserve">, Salary </w:t>
+      </w:r>
+      <w:r>
+        <w:rPr>
+          <w:rFonts w:ascii="Consolas" w:eastAsia="Times New Roman" w:hAnsi="Consolas" w:cs="Times New Roman"/>
+          <w:color w:val="0000FF"/>
+          <w:sz w:val="21"/>
+          <w:szCs w:val="21"/>
+        </w:rPr>
+        <w:t>FROM</w:t>
+      </w:r>
+      <w:r>
+        <w:rPr>
+          <w:rFonts w:ascii="Consolas" w:eastAsia="Times New Roman" w:hAnsi="Consolas" w:cs="Times New Roman"/>
+          <w:color w:val="3B3B3B"/>
+          <w:sz w:val="21"/>
+          <w:szCs w:val="21"/>
+        </w:rPr>
+        <w:t xml:space="preserve"> Employee </w:t>
+      </w:r>
+      <w:r>
+        <w:rPr>
+          <w:rFonts w:ascii="Consolas" w:eastAsia="Times New Roman" w:hAnsi="Consolas" w:cs="Times New Roman"/>
+          <w:color w:val="0000FF"/>
+          <w:sz w:val="21"/>
+          <w:szCs w:val="21"/>
+        </w:rPr>
+        <w:t>WHERE</w:t>
+      </w:r>
+      <w:r>
+        <w:rPr>
+          <w:rFonts w:ascii="Consolas" w:eastAsia="Times New Roman" w:hAnsi="Consolas" w:cs="Times New Roman"/>
+          <w:color w:val="3B3B3B"/>
+          <w:sz w:val="21"/>
+          <w:szCs w:val="21"/>
+        </w:rPr>
+        <w:t xml:space="preserve"> Sex </w:t>
+      </w:r>
+      <w:r>
+        <w:rPr>
+          <w:rFonts w:ascii="Consolas" w:eastAsia="Times New Roman" w:hAnsi="Consolas" w:cs="Times New Roman"/>
+          <w:color w:val="000000"/>
+          <w:sz w:val="21"/>
+          <w:szCs w:val="21"/>
+        </w:rPr>
+        <w:t>=</w:t>
+      </w:r>
+      <w:r>
+        <w:rPr>
+          <w:rFonts w:ascii="Consolas" w:eastAsia="Times New Roman" w:hAnsi="Consolas" w:cs="Times New Roman"/>
+          <w:color w:val="3B3B3B"/>
+          <w:sz w:val="21"/>
+          <w:szCs w:val="21"/>
+        </w:rPr>
+        <w:t xml:space="preserve"> </w:t>
+      </w:r>
+      <w:r>
+        <w:rPr>
+          <w:rFonts w:ascii="Consolas" w:eastAsia="Times New Roman" w:hAnsi="Consolas" w:cs="Times New Roman"/>
+          <w:color w:val="A31515"/>
+          <w:sz w:val="21"/>
+          <w:szCs w:val="21"/>
+        </w:rPr>
+        <w:t>'F'</w:t>
+      </w:r>
+      <w:r>
+        <w:rPr>
+          <w:rFonts w:ascii="Consolas" w:eastAsia="Times New Roman" w:hAnsi="Consolas" w:cs="Times New Roman"/>
+          <w:color w:val="3B3B3B"/>
+          <w:sz w:val="21"/>
+          <w:szCs w:val="21"/>
+        </w:rPr>
+        <w:t>;</w:t>
+      </w:r>
+    </w:p>
+    <w:p>
+      <w:pPr>
+        <w:shd w:val="clear" w:color="auto" w:fill="FFFFFF"/>
+        <w:spacing w:after="0" w:line="285" w:lineRule="atLeast"/>
+        <w:rPr>
+          <w:rFonts w:ascii="Consolas" w:eastAsia="Times New Roman" w:hAnsi="Consolas" w:cs="Times New Roman"/>
+          <w:color w:val="3B3B3B"/>
+          <w:sz w:val="21"/>
+          <w:szCs w:val="21"/>
+        </w:rPr>
+      </w:pPr>
+    </w:p>
+    <w:p>
+      <w:r>
+        <w:rPr>
+          <w:noProof/>
+        </w:rPr>
+        <w:drawing>
+          <wp:anchor distT="0" distB="0" distL="114300" distR="114300" simplePos="0" relativeHeight="251665408" behindDoc="0" locked="0" layoutInCell="1" allowOverlap="1" wp14:anchorId="535D4B20" wp14:editId="3D17E37E">
+            <wp:simplePos x="0" y="0"/>
+            <wp:positionH relativeFrom="column">
+              <wp:posOffset>0</wp:posOffset>
+            </wp:positionH>
+            <wp:positionV relativeFrom="page">
+              <wp:posOffset>1828800</wp:posOffset>
+            </wp:positionV>
+            <wp:extent cx="5588000" cy="3355975"/>
+            <wp:effectExtent l="0" t="0" r="0" b="0"/>
+            <wp:wrapThrough wrapText="bothSides">
+              <wp:wrapPolygon edited="0">
+                <wp:start x="0" y="0"/>
+                <wp:lineTo x="0" y="21457"/>
+                <wp:lineTo x="21502" y="21457"/>
+                <wp:lineTo x="21502" y="0"/>
+                <wp:lineTo x="0" y="0"/>
+              </wp:wrapPolygon>
+            </wp:wrapThrough>
+            <wp:docPr id="10" name="Picture 10"/>
+            <wp:cNvGraphicFramePr>
+              <a:graphicFrameLocks xmlns:a="http://schemas.openxmlformats.org/drawingml/2006/main" noChangeAspect="1"/>
+            </wp:cNvGraphicFramePr>
+            <a:graphic xmlns:a="http://schemas.openxmlformats.org/drawingml/2006/main">
+              <a:graphicData uri="http://schemas.openxmlformats.org/drawingml/2006/picture">
+                <pic:pic xmlns:pic="http://schemas.openxmlformats.org/drawingml/2006/picture">
+                  <pic:nvPicPr>
+                    <pic:cNvPr id="1" name=""/>
+                    <pic:cNvPicPr/>
+                  </pic:nvPicPr>
+                  <pic:blipFill>
+                    <a:blip r:embed="rId11">
+                      <a:extLst>
+                        <a:ext uri="{28A0092B-C50C-407E-A947-70E740481C1C}">
+                          <a14:useLocalDpi xmlns:a14="http://schemas.microsoft.com/office/drawing/2010/main" val="0"/>
+                        </a:ext>
+                      </a:extLst>
+                    </a:blip>
+                    <a:stretch>
+                      <a:fillRect/>
+                    </a:stretch>
+                  </pic:blipFill>
+                  <pic:spPr>
+                    <a:xfrm>
+                      <a:off x="0" y="0"/>
+                      <a:ext cx="5588000" cy="3355975"/>
+                    </a:xfrm>
+                    <a:prstGeom prst="rect">
+                      <a:avLst/>
+                    </a:prstGeom>
+                  </pic:spPr>
+                </pic:pic>
+              </a:graphicData>
+            </a:graphic>
+          </wp:anchor>
+        </w:drawing>
+      </w:r>
+    </w:p>
+    <w:p/>
+    <w:p/>
+    <w:p/>
+    <w:p/>
+    <w:p/>
+    <w:p/>
+    <w:p/>
+    <w:p/>
+    <w:p/>
+    <w:p/>
+    <w:p/>
+    <w:p/>
+    <w:p/>
+    <w:p>
+      <w:pPr>
+        <w:pStyle w:val="Heading1"/>
+        <w:rPr>
+          <w:b/>
+          <w:bCs/>
+          <w:shd w:val="clear" w:color="auto" w:fill="FFFFFF"/>
+        </w:rPr>
+      </w:pPr>
+      <w:r>
+        <w:rPr>
+          <w:b/>
+          <w:bCs/>
+          <w:shd w:val="clear" w:color="auto" w:fill="FFFFFF"/>
+        </w:rPr>
+        <w:t>Display each department id, name which managed by a manager with id equals 968574.</w:t>
+      </w:r>
+    </w:p>
+    <w:p/>
+    <w:p>
+      <w:pPr>
+        <w:shd w:val="clear" w:color="auto" w:fill="FFFFFF"/>
+        <w:spacing w:after="0" w:line="285" w:lineRule="atLeast"/>
+        <w:rPr>
+          <w:rFonts w:ascii="Consolas" w:eastAsia="Times New Roman" w:hAnsi="Consolas" w:cs="Times New Roman"/>
+          <w:color w:val="3B3B3B"/>
+          <w:sz w:val="21"/>
+          <w:szCs w:val="21"/>
+        </w:rPr>
+      </w:pPr>
+      <w:r>
+        <w:rPr>
+          <w:noProof/>
+        </w:rPr>
+        <w:drawing>
+          <wp:anchor distT="0" distB="0" distL="114300" distR="114300" simplePos="0" relativeHeight="251666432" behindDoc="0" locked="0" layoutInCell="1" allowOverlap="1" wp14:anchorId="0CDF99D2" wp14:editId="791CB96B">
+            <wp:simplePos x="0" y="0"/>
+            <wp:positionH relativeFrom="column">
+              <wp:posOffset>2971165</wp:posOffset>
+            </wp:positionH>
+            <wp:positionV relativeFrom="page">
+              <wp:posOffset>6704330</wp:posOffset>
+            </wp:positionV>
+            <wp:extent cx="4402455" cy="2644140"/>
+            <wp:effectExtent l="0" t="0" r="0" b="3810"/>
+            <wp:wrapThrough wrapText="bothSides">
+              <wp:wrapPolygon edited="0">
+                <wp:start x="0" y="0"/>
+                <wp:lineTo x="0" y="21476"/>
+                <wp:lineTo x="21497" y="21476"/>
+                <wp:lineTo x="21497" y="0"/>
+                <wp:lineTo x="0" y="0"/>
+              </wp:wrapPolygon>
+            </wp:wrapThrough>
+            <wp:docPr id="11" name="Picture 11"/>
+            <wp:cNvGraphicFramePr>
+              <a:graphicFrameLocks xmlns:a="http://schemas.openxmlformats.org/drawingml/2006/main" noChangeAspect="1"/>
+            </wp:cNvGraphicFramePr>
+            <a:graphic xmlns:a="http://schemas.openxmlformats.org/drawingml/2006/main">
+              <a:graphicData uri="http://schemas.openxmlformats.org/drawingml/2006/picture">
+                <pic:pic xmlns:pic="http://schemas.openxmlformats.org/drawingml/2006/picture">
+                  <pic:nvPicPr>
+                    <pic:cNvPr id="1" name=""/>
+                    <pic:cNvPicPr/>
+                  </pic:nvPicPr>
+                  <pic:blipFill>
+                    <a:blip r:embed="rId11">
+                      <a:extLst>
+                        <a:ext uri="{28A0092B-C50C-407E-A947-70E740481C1C}">
+                          <a14:useLocalDpi xmlns:a14="http://schemas.microsoft.com/office/drawing/2010/main" val="0"/>
+                        </a:ext>
+                      </a:extLst>
+                    </a:blip>
+                    <a:stretch>
+                      <a:fillRect/>
+                    </a:stretch>
+                  </pic:blipFill>
+                  <pic:spPr>
+                    <a:xfrm>
+                      <a:off x="0" y="0"/>
+                      <a:ext cx="4402455" cy="2644140"/>
+                    </a:xfrm>
+                    <a:prstGeom prst="rect">
+                      <a:avLst/>
+                    </a:prstGeom>
+                  </pic:spPr>
+                </pic:pic>
+              </a:graphicData>
+            </a:graphic>
+          </wp:anchor>
+        </w:drawing>
+      </w:r>
+      <w:r>
+        <w:rPr>
+          <w:rFonts w:ascii="Consolas" w:eastAsia="Times New Roman" w:hAnsi="Consolas" w:cs="Times New Roman"/>
+          <w:color w:val="0000FF"/>
+          <w:sz w:val="21"/>
+          <w:szCs w:val="21"/>
+        </w:rPr>
+        <w:t>SELECT</w:t>
+      </w:r>
+      <w:r>
+        <w:rPr>
+          <w:rFonts w:ascii="Consolas" w:eastAsia="Times New Roman" w:hAnsi="Consolas" w:cs="Times New Roman"/>
+          <w:color w:val="3B3B3B"/>
+          <w:sz w:val="21"/>
+          <w:szCs w:val="21"/>
+        </w:rPr>
+        <w:t xml:space="preserve"> </w:t>
+      </w:r>
+      <w:proofErr w:type="spellStart"/>
+      <w:r>
+        <w:rPr>
+          <w:rFonts w:ascii="Consolas" w:eastAsia="Times New Roman" w:hAnsi="Consolas" w:cs="Times New Roman"/>
+          <w:color w:val="3B3B3B"/>
+          <w:sz w:val="21"/>
+          <w:szCs w:val="21"/>
+        </w:rPr>
+        <w:t>Dnum</w:t>
+      </w:r>
+      <w:proofErr w:type="spellEnd"/>
+      <w:r>
+        <w:rPr>
+          <w:rFonts w:ascii="Consolas" w:eastAsia="Times New Roman" w:hAnsi="Consolas" w:cs="Times New Roman"/>
+          <w:color w:val="3B3B3B"/>
+          <w:sz w:val="21"/>
+          <w:szCs w:val="21"/>
+        </w:rPr>
+        <w:t xml:space="preserve">, </w:t>
+      </w:r>
+      <w:proofErr w:type="spellStart"/>
+      <w:r>
+        <w:rPr>
+          <w:rFonts w:ascii="Consolas" w:eastAsia="Times New Roman" w:hAnsi="Consolas" w:cs="Times New Roman"/>
+          <w:color w:val="3B3B3B"/>
+          <w:sz w:val="21"/>
+          <w:szCs w:val="21"/>
+        </w:rPr>
+        <w:t>Dname</w:t>
+      </w:r>
+      <w:proofErr w:type="spellEnd"/>
+      <w:r>
+        <w:rPr>
+          <w:rFonts w:ascii="Consolas" w:eastAsia="Times New Roman" w:hAnsi="Consolas" w:cs="Times New Roman"/>
+          <w:color w:val="3B3B3B"/>
+          <w:sz w:val="21"/>
+          <w:szCs w:val="21"/>
+        </w:rPr>
+        <w:t xml:space="preserve"> </w:t>
+      </w:r>
+      <w:r>
+        <w:rPr>
+          <w:rFonts w:ascii="Consolas" w:eastAsia="Times New Roman" w:hAnsi="Consolas" w:cs="Times New Roman"/>
+          <w:color w:val="0000FF"/>
+          <w:sz w:val="21"/>
+          <w:szCs w:val="21"/>
+        </w:rPr>
+        <w:t>FROM</w:t>
+      </w:r>
+      <w:r>
+        <w:rPr>
+          <w:rFonts w:ascii="Consolas" w:eastAsia="Times New Roman" w:hAnsi="Consolas" w:cs="Times New Roman"/>
+          <w:color w:val="3B3B3B"/>
+          <w:sz w:val="21"/>
+          <w:szCs w:val="21"/>
+        </w:rPr>
+        <w:t xml:space="preserve"> Departments </w:t>
+      </w:r>
+      <w:r>
+        <w:rPr>
+          <w:rFonts w:ascii="Consolas" w:eastAsia="Times New Roman" w:hAnsi="Consolas" w:cs="Times New Roman"/>
+          <w:color w:val="0000FF"/>
+          <w:sz w:val="21"/>
+          <w:szCs w:val="21"/>
+        </w:rPr>
+        <w:t>WHERE</w:t>
+      </w:r>
+      <w:r>
+        <w:rPr>
+          <w:rFonts w:ascii="Consolas" w:eastAsia="Times New Roman" w:hAnsi="Consolas" w:cs="Times New Roman"/>
+          <w:color w:val="3B3B3B"/>
+          <w:sz w:val="21"/>
+          <w:szCs w:val="21"/>
+        </w:rPr>
+        <w:t xml:space="preserve"> MGRSSN </w:t>
+      </w:r>
+      <w:r>
+        <w:rPr>
+          <w:rFonts w:ascii="Consolas" w:eastAsia="Times New Roman" w:hAnsi="Consolas" w:cs="Times New Roman"/>
+          <w:color w:val="000000"/>
+          <w:sz w:val="21"/>
+          <w:szCs w:val="21"/>
+        </w:rPr>
+        <w:t>=</w:t>
+      </w:r>
+      <w:r>
+        <w:rPr>
+          <w:rFonts w:ascii="Consolas" w:eastAsia="Times New Roman" w:hAnsi="Consolas" w:cs="Times New Roman"/>
+          <w:color w:val="3B3B3B"/>
+          <w:sz w:val="21"/>
+          <w:szCs w:val="21"/>
+        </w:rPr>
+        <w:t xml:space="preserve"> </w:t>
+      </w:r>
+      <w:r>
+        <w:rPr>
+          <w:rFonts w:ascii="Consolas" w:eastAsia="Times New Roman" w:hAnsi="Consolas" w:cs="Times New Roman"/>
+          <w:color w:val="A31515"/>
+          <w:sz w:val="21"/>
+          <w:szCs w:val="21"/>
+        </w:rPr>
+        <w:t>'968574'</w:t>
+      </w:r>
+      <w:r>
+        <w:rPr>
+          <w:rFonts w:ascii="Consolas" w:eastAsia="Times New Roman" w:hAnsi="Consolas" w:cs="Times New Roman"/>
+          <w:color w:val="3B3B3B"/>
+          <w:sz w:val="21"/>
+          <w:szCs w:val="21"/>
+        </w:rPr>
+        <w:t>;</w:t>
+      </w:r>
+    </w:p>
+    <w:p>
+      <w:pPr>
+        <w:shd w:val="clear" w:color="auto" w:fill="FFFFFF"/>
+        <w:spacing w:after="0" w:line="285" w:lineRule="atLeast"/>
+        <w:rPr>
+          <w:rFonts w:ascii="Consolas" w:eastAsia="Times New Roman" w:hAnsi="Consolas" w:cs="Times New Roman"/>
+          <w:color w:val="3B3B3B"/>
+          <w:sz w:val="21"/>
+          <w:szCs w:val="21"/>
+        </w:rPr>
+      </w:pPr>
+    </w:p>
+    <w:p/>
+    <w:p/>
+    <w:p/>
+    <w:p/>
+    <w:p/>
+    <w:p/>
+    <w:p>
+      <w:r>
+        <w:br w:type="page"/>
+      </w:r>
+    </w:p>
+    <w:p>
+      <w:pPr>
+        <w:pStyle w:val="Heading1"/>
+        <w:rPr>
+          <w:rFonts w:eastAsia="Times New Roman"/>
+          <w:b/>
+          <w:bCs/>
+          <w:shd w:val="clear" w:color="auto" w:fill="FFFFFF"/>
+        </w:rPr>
+      </w:pPr>
+      <w:r>
+        <w:rPr>
+          <w:rFonts w:eastAsia="Times New Roman"/>
+          <w:b/>
+          <w:bCs/>
+          <w:shd w:val="clear" w:color="auto" w:fill="FFFFFF"/>
+        </w:rPr>
+        <w:lastRenderedPageBreak/>
+        <w:t>Display the employee number and name who has no dependent on him/her (use exists).</w:t>
+      </w:r>
+    </w:p>
+    <w:p/>
+    <w:p>
+      <w:pPr>
+        <w:shd w:val="clear" w:color="auto" w:fill="FFFFFF"/>
+        <w:spacing w:after="0" w:line="285" w:lineRule="atLeast"/>
+        <w:rPr>
+          <w:rFonts w:ascii="Consolas" w:eastAsia="Times New Roman" w:hAnsi="Consolas" w:cs="Times New Roman"/>
+          <w:color w:val="3B3B3B"/>
+          <w:sz w:val="21"/>
+          <w:szCs w:val="21"/>
+        </w:rPr>
+      </w:pPr>
+      <w:r>
+        <w:rPr>
+          <w:rFonts w:ascii="Consolas" w:eastAsia="Times New Roman" w:hAnsi="Consolas" w:cs="Times New Roman"/>
+          <w:color w:val="0000FF"/>
+          <w:sz w:val="21"/>
+          <w:szCs w:val="21"/>
+        </w:rPr>
+        <w:t>SELECT</w:t>
+      </w:r>
+      <w:r>
+        <w:rPr>
+          <w:rFonts w:ascii="Consolas" w:eastAsia="Times New Roman" w:hAnsi="Consolas" w:cs="Times New Roman"/>
+          <w:color w:val="3B3B3B"/>
+          <w:sz w:val="21"/>
+          <w:szCs w:val="21"/>
+        </w:rPr>
+        <w:t xml:space="preserve"> SSN, </w:t>
+      </w:r>
+      <w:proofErr w:type="spellStart"/>
+      <w:r>
+        <w:rPr>
+          <w:rFonts w:ascii="Consolas" w:eastAsia="Times New Roman" w:hAnsi="Consolas" w:cs="Times New Roman"/>
+          <w:color w:val="3B3B3B"/>
+          <w:sz w:val="21"/>
+          <w:szCs w:val="21"/>
+        </w:rPr>
+        <w:t>Fname</w:t>
+      </w:r>
+      <w:proofErr w:type="spellEnd"/>
+      <w:r>
+        <w:rPr>
+          <w:rFonts w:ascii="Consolas" w:eastAsia="Times New Roman" w:hAnsi="Consolas" w:cs="Times New Roman"/>
+          <w:color w:val="3B3B3B"/>
+          <w:sz w:val="21"/>
+          <w:szCs w:val="21"/>
+        </w:rPr>
+        <w:t xml:space="preserve">, </w:t>
+      </w:r>
+      <w:proofErr w:type="spellStart"/>
+      <w:r>
+        <w:rPr>
+          <w:rFonts w:ascii="Consolas" w:eastAsia="Times New Roman" w:hAnsi="Consolas" w:cs="Times New Roman"/>
+          <w:color w:val="3B3B3B"/>
+          <w:sz w:val="21"/>
+          <w:szCs w:val="21"/>
+        </w:rPr>
+        <w:t>Lname</w:t>
+      </w:r>
+      <w:proofErr w:type="spellEnd"/>
+      <w:r>
+        <w:rPr>
+          <w:rFonts w:ascii="Consolas" w:eastAsia="Times New Roman" w:hAnsi="Consolas" w:cs="Times New Roman"/>
+          <w:color w:val="3B3B3B"/>
+          <w:sz w:val="21"/>
+          <w:szCs w:val="21"/>
+        </w:rPr>
+        <w:t xml:space="preserve"> </w:t>
+      </w:r>
+      <w:r>
+        <w:rPr>
+          <w:rFonts w:ascii="Consolas" w:eastAsia="Times New Roman" w:hAnsi="Consolas" w:cs="Times New Roman"/>
+          <w:color w:val="0000FF"/>
+          <w:sz w:val="21"/>
+          <w:szCs w:val="21"/>
+        </w:rPr>
+        <w:t>FROM</w:t>
+      </w:r>
+      <w:r>
+        <w:rPr>
+          <w:rFonts w:ascii="Consolas" w:eastAsia="Times New Roman" w:hAnsi="Consolas" w:cs="Times New Roman"/>
+          <w:color w:val="3B3B3B"/>
+          <w:sz w:val="21"/>
+          <w:szCs w:val="21"/>
+        </w:rPr>
+        <w:t xml:space="preserve"> Employee e </w:t>
+      </w:r>
+      <w:r>
+        <w:rPr>
+          <w:rFonts w:ascii="Consolas" w:eastAsia="Times New Roman" w:hAnsi="Consolas" w:cs="Times New Roman"/>
+          <w:color w:val="0000FF"/>
+          <w:sz w:val="21"/>
+          <w:szCs w:val="21"/>
+        </w:rPr>
+        <w:t>WHERE</w:t>
+      </w:r>
+      <w:r>
+        <w:rPr>
+          <w:rFonts w:ascii="Consolas" w:eastAsia="Times New Roman" w:hAnsi="Consolas" w:cs="Times New Roman"/>
+          <w:color w:val="3B3B3B"/>
+          <w:sz w:val="21"/>
+          <w:szCs w:val="21"/>
+        </w:rPr>
+        <w:t xml:space="preserve"> </w:t>
+      </w:r>
+      <w:r>
+        <w:rPr>
+          <w:rFonts w:ascii="Consolas" w:eastAsia="Times New Roman" w:hAnsi="Consolas" w:cs="Times New Roman"/>
+          <w:color w:val="0000FF"/>
+          <w:sz w:val="21"/>
+          <w:szCs w:val="21"/>
+        </w:rPr>
+        <w:t>NOT</w:t>
+      </w:r>
+      <w:r>
+        <w:rPr>
+          <w:rFonts w:ascii="Consolas" w:eastAsia="Times New Roman" w:hAnsi="Consolas" w:cs="Times New Roman"/>
+          <w:color w:val="3B3B3B"/>
+          <w:sz w:val="21"/>
+          <w:szCs w:val="21"/>
+        </w:rPr>
+        <w:t xml:space="preserve"> </w:t>
+      </w:r>
+      <w:r>
+        <w:rPr>
+          <w:rFonts w:ascii="Consolas" w:eastAsia="Times New Roman" w:hAnsi="Consolas" w:cs="Times New Roman"/>
+          <w:color w:val="0000FF"/>
+          <w:sz w:val="21"/>
+          <w:szCs w:val="21"/>
+        </w:rPr>
+        <w:t>EXISTS</w:t>
+      </w:r>
+      <w:r>
+        <w:rPr>
+          <w:rFonts w:ascii="Consolas" w:eastAsia="Times New Roman" w:hAnsi="Consolas" w:cs="Times New Roman"/>
+          <w:color w:val="3B3B3B"/>
+          <w:sz w:val="21"/>
+          <w:szCs w:val="21"/>
+        </w:rPr>
+        <w:t xml:space="preserve"> (</w:t>
+      </w:r>
+    </w:p>
+    <w:p>
+      <w:pPr>
+        <w:shd w:val="clear" w:color="auto" w:fill="FFFFFF"/>
+        <w:spacing w:after="0" w:line="285" w:lineRule="atLeast"/>
+        <w:rPr>
+          <w:rFonts w:ascii="Consolas" w:eastAsia="Times New Roman" w:hAnsi="Consolas" w:cs="Times New Roman"/>
+          <w:color w:val="3B3B3B"/>
+          <w:sz w:val="21"/>
+          <w:szCs w:val="21"/>
+        </w:rPr>
+      </w:pPr>
+      <w:r>
+        <w:rPr>
+          <w:rFonts w:ascii="Consolas" w:eastAsia="Times New Roman" w:hAnsi="Consolas" w:cs="Times New Roman"/>
+          <w:color w:val="3B3B3B"/>
+          <w:sz w:val="21"/>
+          <w:szCs w:val="21"/>
+        </w:rPr>
+        <w:t xml:space="preserve">    </w:t>
+      </w:r>
+      <w:r>
+        <w:rPr>
+          <w:rFonts w:ascii="Consolas" w:eastAsia="Times New Roman" w:hAnsi="Consolas" w:cs="Times New Roman"/>
+          <w:color w:val="0000FF"/>
+          <w:sz w:val="21"/>
+          <w:szCs w:val="21"/>
+        </w:rPr>
+        <w:t>SELECT</w:t>
+      </w:r>
+      <w:r>
+        <w:rPr>
+          <w:rFonts w:ascii="Consolas" w:eastAsia="Times New Roman" w:hAnsi="Consolas" w:cs="Times New Roman"/>
+          <w:color w:val="3B3B3B"/>
+          <w:sz w:val="21"/>
+          <w:szCs w:val="21"/>
+        </w:rPr>
+        <w:t xml:space="preserve"> </w:t>
+      </w:r>
+      <w:r>
+        <w:rPr>
+          <w:rFonts w:ascii="Consolas" w:eastAsia="Times New Roman" w:hAnsi="Consolas" w:cs="Times New Roman"/>
+          <w:color w:val="098658"/>
+          <w:sz w:val="21"/>
+          <w:szCs w:val="21"/>
+        </w:rPr>
+        <w:t>1</w:t>
+      </w:r>
+      <w:r>
+        <w:rPr>
+          <w:rFonts w:ascii="Consolas" w:eastAsia="Times New Roman" w:hAnsi="Consolas" w:cs="Times New Roman"/>
+          <w:color w:val="3B3B3B"/>
+          <w:sz w:val="21"/>
+          <w:szCs w:val="21"/>
+        </w:rPr>
+        <w:t xml:space="preserve"> </w:t>
+      </w:r>
+      <w:r>
+        <w:rPr>
+          <w:rFonts w:ascii="Consolas" w:eastAsia="Times New Roman" w:hAnsi="Consolas" w:cs="Times New Roman"/>
+          <w:color w:val="0000FF"/>
+          <w:sz w:val="21"/>
+          <w:szCs w:val="21"/>
+        </w:rPr>
+        <w:t>FROM</w:t>
+      </w:r>
+      <w:r>
+        <w:rPr>
+          <w:rFonts w:ascii="Consolas" w:eastAsia="Times New Roman" w:hAnsi="Consolas" w:cs="Times New Roman"/>
+          <w:color w:val="3B3B3B"/>
+          <w:sz w:val="21"/>
+          <w:szCs w:val="21"/>
+        </w:rPr>
+        <w:t xml:space="preserve"> </w:t>
+      </w:r>
+      <w:r>
+        <w:rPr>
+          <w:rFonts w:ascii="Consolas" w:eastAsia="Times New Roman" w:hAnsi="Consolas" w:cs="Times New Roman"/>
+          <w:color w:val="0000FF"/>
+          <w:sz w:val="21"/>
+          <w:szCs w:val="21"/>
+        </w:rPr>
+        <w:t>Dependent</w:t>
+      </w:r>
+      <w:r>
+        <w:rPr>
+          <w:rFonts w:ascii="Consolas" w:eastAsia="Times New Roman" w:hAnsi="Consolas" w:cs="Times New Roman"/>
+          <w:color w:val="3B3B3B"/>
+          <w:sz w:val="21"/>
+          <w:szCs w:val="21"/>
+        </w:rPr>
+        <w:t xml:space="preserve"> d </w:t>
+      </w:r>
+      <w:r>
+        <w:rPr>
+          <w:rFonts w:ascii="Consolas" w:eastAsia="Times New Roman" w:hAnsi="Consolas" w:cs="Times New Roman"/>
+          <w:color w:val="0000FF"/>
+          <w:sz w:val="21"/>
+          <w:szCs w:val="21"/>
+        </w:rPr>
+        <w:t>WHERE</w:t>
+      </w:r>
+      <w:r>
+        <w:rPr>
+          <w:rFonts w:ascii="Consolas" w:eastAsia="Times New Roman" w:hAnsi="Consolas" w:cs="Times New Roman"/>
+          <w:color w:val="3B3B3B"/>
+          <w:sz w:val="21"/>
+          <w:szCs w:val="21"/>
+        </w:rPr>
+        <w:t xml:space="preserve"> </w:t>
+      </w:r>
+      <w:proofErr w:type="spellStart"/>
+      <w:proofErr w:type="gramStart"/>
+      <w:r>
+        <w:rPr>
+          <w:rFonts w:ascii="Consolas" w:eastAsia="Times New Roman" w:hAnsi="Consolas" w:cs="Times New Roman"/>
+          <w:color w:val="3B3B3B"/>
+          <w:sz w:val="21"/>
+          <w:szCs w:val="21"/>
+        </w:rPr>
+        <w:t>d.ESSN</w:t>
+      </w:r>
+      <w:proofErr w:type="spellEnd"/>
+      <w:proofErr w:type="gramEnd"/>
+      <w:r>
+        <w:rPr>
+          <w:rFonts w:ascii="Consolas" w:eastAsia="Times New Roman" w:hAnsi="Consolas" w:cs="Times New Roman"/>
+          <w:color w:val="3B3B3B"/>
+          <w:sz w:val="21"/>
+          <w:szCs w:val="21"/>
+        </w:rPr>
+        <w:t xml:space="preserve"> </w:t>
+      </w:r>
+      <w:r>
+        <w:rPr>
+          <w:rFonts w:ascii="Consolas" w:eastAsia="Times New Roman" w:hAnsi="Consolas" w:cs="Times New Roman"/>
+          <w:color w:val="000000"/>
+          <w:sz w:val="21"/>
+          <w:szCs w:val="21"/>
+        </w:rPr>
+        <w:t>=</w:t>
+      </w:r>
+      <w:r>
+        <w:rPr>
+          <w:rFonts w:ascii="Consolas" w:eastAsia="Times New Roman" w:hAnsi="Consolas" w:cs="Times New Roman"/>
+          <w:color w:val="3B3B3B"/>
+          <w:sz w:val="21"/>
+          <w:szCs w:val="21"/>
+        </w:rPr>
+        <w:t xml:space="preserve"> </w:t>
+      </w:r>
+      <w:proofErr w:type="spellStart"/>
+      <w:r>
+        <w:rPr>
+          <w:rFonts w:ascii="Consolas" w:eastAsia="Times New Roman" w:hAnsi="Consolas" w:cs="Times New Roman"/>
+          <w:color w:val="3B3B3B"/>
+          <w:sz w:val="21"/>
+          <w:szCs w:val="21"/>
+        </w:rPr>
+        <w:t>e.SSN</w:t>
+      </w:r>
+      <w:proofErr w:type="spellEnd"/>
+    </w:p>
+    <w:p>
+      <w:pPr>
+        <w:shd w:val="clear" w:color="auto" w:fill="FFFFFF"/>
+        <w:spacing w:after="0" w:line="285" w:lineRule="atLeast"/>
+        <w:rPr>
+          <w:rFonts w:ascii="Consolas" w:eastAsia="Times New Roman" w:hAnsi="Consolas" w:cs="Times New Roman"/>
+          <w:color w:val="3B3B3B"/>
+          <w:sz w:val="21"/>
+          <w:szCs w:val="21"/>
+        </w:rPr>
+      </w:pPr>
+      <w:r>
+        <w:rPr>
+          <w:rFonts w:ascii="Consolas" w:eastAsia="Times New Roman" w:hAnsi="Consolas" w:cs="Times New Roman"/>
+          <w:color w:val="3B3B3B"/>
+          <w:sz w:val="21"/>
+          <w:szCs w:val="21"/>
+        </w:rPr>
+        <w:t>);</w:t>
+      </w:r>
+    </w:p>
+    <w:p/>
+    <w:p>
+      <w:r>
+        <w:drawing>
+          <wp:inline distT="0" distB="0" distL="0" distR="0" wp14:anchorId="3EFA849E" wp14:editId="169C65C0">
+            <wp:extent cx="4351867" cy="2840802"/>
+            <wp:effectExtent l="0" t="0" r="0" b="0"/>
+            <wp:docPr id="12" name="Picture 12"/>
+            <wp:cNvGraphicFramePr>
+              <a:graphicFrameLocks xmlns:a="http://schemas.openxmlformats.org/drawingml/2006/main" noChangeAspect="1"/>
+            </wp:cNvGraphicFramePr>
+            <a:graphic xmlns:a="http://schemas.openxmlformats.org/drawingml/2006/main">
+              <a:graphicData uri="http://schemas.openxmlformats.org/drawingml/2006/picture">
+                <pic:pic xmlns:pic="http://schemas.openxmlformats.org/drawingml/2006/picture">
+                  <pic:nvPicPr>
+                    <pic:cNvPr id="1" name=""/>
+                    <pic:cNvPicPr/>
+                  </pic:nvPicPr>
+                  <pic:blipFill>
+                    <a:blip r:embed="rId12"/>
+                    <a:stretch>
+                      <a:fillRect/>
+                    </a:stretch>
+                  </pic:blipFill>
+                  <pic:spPr>
+                    <a:xfrm>
+                      <a:off x="0" y="0"/>
+                      <a:ext cx="4363151" cy="2848168"/>
+                    </a:xfrm>
+                    <a:prstGeom prst="rect">
+                      <a:avLst/>
+                    </a:prstGeom>
+                  </pic:spPr>
+                </pic:pic>
+              </a:graphicData>
+            </a:graphic>
+          </wp:inline>
+        </w:drawing>
+      </w:r>
+    </w:p>
+    <w:p/>
+    <w:p>
+      <w:pPr>
+        <w:pStyle w:val="Heading1"/>
+        <w:rPr>
+          <w:rFonts w:eastAsia="Times New Roman"/>
+          <w:b/>
+          <w:bCs/>
+          <w:shd w:val="clear" w:color="auto" w:fill="FFFFFF"/>
+        </w:rPr>
+      </w:pPr>
+      <w:r>
+        <w:rPr>
+          <w:rFonts w:eastAsia="Times New Roman"/>
+          <w:b/>
+          <w:bCs/>
+          <w:shd w:val="clear" w:color="auto" w:fill="FFFFFF"/>
+        </w:rPr>
+        <w:t xml:space="preserve">Insert your personal data to the employee table as a new employee in department number 30, SSN = 102672, </w:t>
+      </w:r>
+      <w:proofErr w:type="spellStart"/>
+      <w:r>
+        <w:rPr>
+          <w:rFonts w:eastAsia="Times New Roman"/>
+          <w:b/>
+          <w:bCs/>
+          <w:shd w:val="clear" w:color="auto" w:fill="FFFFFF"/>
+        </w:rPr>
+        <w:t>Superssn</w:t>
+      </w:r>
+      <w:proofErr w:type="spellEnd"/>
+      <w:r>
+        <w:rPr>
+          <w:rFonts w:eastAsia="Times New Roman"/>
+          <w:b/>
+          <w:bCs/>
+          <w:shd w:val="clear" w:color="auto" w:fill="FFFFFF"/>
+        </w:rPr>
+        <w:t xml:space="preserve"> = 112233.</w:t>
+      </w:r>
+    </w:p>
+    <w:p/>
+    <w:p>
+      <w:pPr>
+        <w:shd w:val="clear" w:color="auto" w:fill="FFFFFF"/>
+        <w:spacing w:after="0" w:line="285" w:lineRule="atLeast"/>
+        <w:rPr>
+          <w:rFonts w:ascii="Consolas" w:eastAsia="Times New Roman" w:hAnsi="Consolas" w:cs="Times New Roman"/>
+          <w:color w:val="3B3B3B"/>
+          <w:sz w:val="21"/>
+          <w:szCs w:val="21"/>
+        </w:rPr>
+      </w:pPr>
+      <w:r>
+        <w:rPr>
+          <w:rFonts w:ascii="Consolas" w:eastAsia="Times New Roman" w:hAnsi="Consolas" w:cs="Times New Roman"/>
+          <w:color w:val="0000FF"/>
+          <w:sz w:val="21"/>
+          <w:szCs w:val="21"/>
+        </w:rPr>
+        <w:t>INSERT</w:t>
+      </w:r>
+      <w:r>
+        <w:rPr>
+          <w:rFonts w:ascii="Consolas" w:eastAsia="Times New Roman" w:hAnsi="Consolas" w:cs="Times New Roman"/>
+          <w:color w:val="3B3B3B"/>
+          <w:sz w:val="21"/>
+          <w:szCs w:val="21"/>
+        </w:rPr>
+        <w:t xml:space="preserve"> </w:t>
+      </w:r>
+      <w:r>
+        <w:rPr>
+          <w:rFonts w:ascii="Consolas" w:eastAsia="Times New Roman" w:hAnsi="Consolas" w:cs="Times New Roman"/>
+          <w:color w:val="0000FF"/>
+          <w:sz w:val="21"/>
+          <w:szCs w:val="21"/>
+        </w:rPr>
+        <w:t>INTO</w:t>
+      </w:r>
+      <w:r>
+        <w:rPr>
+          <w:rFonts w:ascii="Consolas" w:eastAsia="Times New Roman" w:hAnsi="Consolas" w:cs="Times New Roman"/>
+          <w:color w:val="3B3B3B"/>
+          <w:sz w:val="21"/>
+          <w:szCs w:val="21"/>
+        </w:rPr>
+        <w:t xml:space="preserve"> Employee (</w:t>
+      </w:r>
+      <w:proofErr w:type="spellStart"/>
+      <w:r>
+        <w:rPr>
+          <w:rFonts w:ascii="Consolas" w:eastAsia="Times New Roman" w:hAnsi="Consolas" w:cs="Times New Roman"/>
+          <w:color w:val="3B3B3B"/>
+          <w:sz w:val="21"/>
+          <w:szCs w:val="21"/>
+        </w:rPr>
+        <w:t>Fname</w:t>
+      </w:r>
+      <w:proofErr w:type="spellEnd"/>
+      <w:r>
+        <w:rPr>
+          <w:rFonts w:ascii="Consolas" w:eastAsia="Times New Roman" w:hAnsi="Consolas" w:cs="Times New Roman"/>
+          <w:color w:val="3B3B3B"/>
+          <w:sz w:val="21"/>
+          <w:szCs w:val="21"/>
+        </w:rPr>
+        <w:t xml:space="preserve">, </w:t>
+      </w:r>
+      <w:proofErr w:type="spellStart"/>
+      <w:r>
+        <w:rPr>
+          <w:rFonts w:ascii="Consolas" w:eastAsia="Times New Roman" w:hAnsi="Consolas" w:cs="Times New Roman"/>
+          <w:color w:val="3B3B3B"/>
+          <w:sz w:val="21"/>
+          <w:szCs w:val="21"/>
+        </w:rPr>
+        <w:t>Lname</w:t>
+      </w:r>
+      <w:proofErr w:type="spellEnd"/>
+      <w:r>
+        <w:rPr>
+          <w:rFonts w:ascii="Consolas" w:eastAsia="Times New Roman" w:hAnsi="Consolas" w:cs="Times New Roman"/>
+          <w:color w:val="3B3B3B"/>
+          <w:sz w:val="21"/>
+          <w:szCs w:val="21"/>
+        </w:rPr>
+        <w:t xml:space="preserve">, SSN, BDATE, </w:t>
+      </w:r>
+      <w:r>
+        <w:rPr>
+          <w:rFonts w:ascii="Consolas" w:eastAsia="Times New Roman" w:hAnsi="Consolas" w:cs="Times New Roman"/>
+          <w:color w:val="0000FF"/>
+          <w:sz w:val="21"/>
+          <w:szCs w:val="21"/>
+        </w:rPr>
+        <w:t>Address</w:t>
+      </w:r>
+      <w:r>
+        <w:rPr>
+          <w:rFonts w:ascii="Consolas" w:eastAsia="Times New Roman" w:hAnsi="Consolas" w:cs="Times New Roman"/>
+          <w:color w:val="3B3B3B"/>
+          <w:sz w:val="21"/>
+          <w:szCs w:val="21"/>
+        </w:rPr>
+        <w:t xml:space="preserve">, Sex, Salary, </w:t>
+      </w:r>
+      <w:proofErr w:type="spellStart"/>
+      <w:r>
+        <w:rPr>
+          <w:rFonts w:ascii="Consolas" w:eastAsia="Times New Roman" w:hAnsi="Consolas" w:cs="Times New Roman"/>
+          <w:color w:val="3B3B3B"/>
+          <w:sz w:val="21"/>
+          <w:szCs w:val="21"/>
+        </w:rPr>
+        <w:t>Superssn</w:t>
+      </w:r>
+      <w:proofErr w:type="spellEnd"/>
+      <w:r>
+        <w:rPr>
+          <w:rFonts w:ascii="Consolas" w:eastAsia="Times New Roman" w:hAnsi="Consolas" w:cs="Times New Roman"/>
+          <w:color w:val="3B3B3B"/>
+          <w:sz w:val="21"/>
+          <w:szCs w:val="21"/>
+        </w:rPr>
+        <w:t xml:space="preserve">, </w:t>
+      </w:r>
+      <w:proofErr w:type="spellStart"/>
+      <w:r>
+        <w:rPr>
+          <w:rFonts w:ascii="Consolas" w:eastAsia="Times New Roman" w:hAnsi="Consolas" w:cs="Times New Roman"/>
+          <w:color w:val="3B3B3B"/>
+          <w:sz w:val="21"/>
+          <w:szCs w:val="21"/>
+        </w:rPr>
+        <w:t>Dno</w:t>
+      </w:r>
+      <w:proofErr w:type="spellEnd"/>
+      <w:r>
+        <w:rPr>
+          <w:rFonts w:ascii="Consolas" w:eastAsia="Times New Roman" w:hAnsi="Consolas" w:cs="Times New Roman"/>
+          <w:color w:val="3B3B3B"/>
+          <w:sz w:val="21"/>
+          <w:szCs w:val="21"/>
+        </w:rPr>
+        <w:t xml:space="preserve">) </w:t>
+      </w:r>
+      <w:r>
+        <w:rPr>
+          <w:rFonts w:ascii="Consolas" w:eastAsia="Times New Roman" w:hAnsi="Consolas" w:cs="Times New Roman"/>
+          <w:color w:val="795E26"/>
+          <w:sz w:val="21"/>
+          <w:szCs w:val="21"/>
+        </w:rPr>
+        <w:t>VALUES</w:t>
+      </w:r>
+    </w:p>
+    <w:p>
+      <w:pPr>
+        <w:shd w:val="clear" w:color="auto" w:fill="FFFFFF"/>
+        <w:spacing w:after="0" w:line="285" w:lineRule="atLeast"/>
+        <w:rPr>
+          <w:rFonts w:ascii="Consolas" w:eastAsia="Times New Roman" w:hAnsi="Consolas" w:cs="Times New Roman"/>
+          <w:color w:val="3B3B3B"/>
+          <w:sz w:val="21"/>
+          <w:szCs w:val="21"/>
+        </w:rPr>
+      </w:pPr>
+      <w:r>
+        <w:rPr>
+          <w:rFonts w:ascii="Consolas" w:eastAsia="Times New Roman" w:hAnsi="Consolas" w:cs="Times New Roman"/>
+          <w:color w:val="3B3B3B"/>
+          <w:sz w:val="21"/>
+          <w:szCs w:val="21"/>
+        </w:rPr>
+        <w:t>(</w:t>
+      </w:r>
+      <w:r>
+        <w:rPr>
+          <w:rFonts w:ascii="Consolas" w:eastAsia="Times New Roman" w:hAnsi="Consolas" w:cs="Times New Roman"/>
+          <w:color w:val="A31515"/>
+          <w:sz w:val="21"/>
+          <w:szCs w:val="21"/>
+        </w:rPr>
+        <w:t>'</w:t>
+      </w:r>
+      <w:proofErr w:type="spellStart"/>
+      <w:r>
+        <w:rPr>
+          <w:rFonts w:ascii="Consolas" w:eastAsia="Times New Roman" w:hAnsi="Consolas" w:cs="Times New Roman"/>
+          <w:color w:val="A31515"/>
+          <w:sz w:val="21"/>
+          <w:szCs w:val="21"/>
+        </w:rPr>
+        <w:t>Menna</w:t>
+      </w:r>
+      <w:proofErr w:type="spellEnd"/>
+      <w:r>
+        <w:rPr>
+          <w:rFonts w:ascii="Consolas" w:eastAsia="Times New Roman" w:hAnsi="Consolas" w:cs="Times New Roman"/>
+          <w:color w:val="A31515"/>
+          <w:sz w:val="21"/>
+          <w:szCs w:val="21"/>
+        </w:rPr>
+        <w:t>'</w:t>
+      </w:r>
+      <w:r>
+        <w:rPr>
+          <w:rFonts w:ascii="Consolas" w:eastAsia="Times New Roman" w:hAnsi="Consolas" w:cs="Times New Roman"/>
+          <w:color w:val="3B3B3B"/>
+          <w:sz w:val="21"/>
+          <w:szCs w:val="21"/>
+        </w:rPr>
+        <w:t xml:space="preserve">, </w:t>
+      </w:r>
+      <w:r>
+        <w:rPr>
+          <w:rFonts w:ascii="Consolas" w:eastAsia="Times New Roman" w:hAnsi="Consolas" w:cs="Times New Roman"/>
+          <w:color w:val="A31515"/>
+          <w:sz w:val="21"/>
+          <w:szCs w:val="21"/>
+        </w:rPr>
+        <w:t>'</w:t>
+      </w:r>
+      <w:proofErr w:type="spellStart"/>
+      <w:r>
+        <w:rPr>
+          <w:rFonts w:ascii="Consolas" w:eastAsia="Times New Roman" w:hAnsi="Consolas" w:cs="Times New Roman"/>
+          <w:color w:val="A31515"/>
+          <w:sz w:val="21"/>
+          <w:szCs w:val="21"/>
+        </w:rPr>
+        <w:t>Abdelbaset</w:t>
+      </w:r>
+      <w:proofErr w:type="spellEnd"/>
+      <w:r>
+        <w:rPr>
+          <w:rFonts w:ascii="Consolas" w:eastAsia="Times New Roman" w:hAnsi="Consolas" w:cs="Times New Roman"/>
+          <w:color w:val="A31515"/>
+          <w:sz w:val="21"/>
+          <w:szCs w:val="21"/>
+        </w:rPr>
+        <w:t>'</w:t>
+      </w:r>
+      <w:r>
+        <w:rPr>
+          <w:rFonts w:ascii="Consolas" w:eastAsia="Times New Roman" w:hAnsi="Consolas" w:cs="Times New Roman"/>
+          <w:color w:val="3B3B3B"/>
+          <w:sz w:val="21"/>
+          <w:szCs w:val="21"/>
+        </w:rPr>
+        <w:t xml:space="preserve">, </w:t>
+      </w:r>
+      <w:r>
+        <w:rPr>
+          <w:rFonts w:ascii="Consolas" w:eastAsia="Times New Roman" w:hAnsi="Consolas" w:cs="Times New Roman"/>
+          <w:color w:val="A31515"/>
+          <w:sz w:val="21"/>
+          <w:szCs w:val="21"/>
+        </w:rPr>
+        <w:t>'102672'</w:t>
+      </w:r>
+      <w:r>
+        <w:rPr>
+          <w:rFonts w:ascii="Consolas" w:eastAsia="Times New Roman" w:hAnsi="Consolas" w:cs="Times New Roman"/>
+          <w:color w:val="3B3B3B"/>
+          <w:sz w:val="21"/>
+          <w:szCs w:val="21"/>
+        </w:rPr>
+        <w:t xml:space="preserve">, </w:t>
+      </w:r>
+      <w:r>
+        <w:rPr>
+          <w:rFonts w:ascii="Consolas" w:eastAsia="Times New Roman" w:hAnsi="Consolas" w:cs="Times New Roman"/>
+          <w:color w:val="A31515"/>
+          <w:sz w:val="21"/>
+          <w:szCs w:val="21"/>
+        </w:rPr>
+        <w:t>'2002-01-01'</w:t>
+      </w:r>
+      <w:r>
+        <w:rPr>
+          <w:rFonts w:ascii="Consolas" w:eastAsia="Times New Roman" w:hAnsi="Consolas" w:cs="Times New Roman"/>
+          <w:color w:val="3B3B3B"/>
+          <w:sz w:val="21"/>
+          <w:szCs w:val="21"/>
+        </w:rPr>
+        <w:t xml:space="preserve">, </w:t>
+      </w:r>
+      <w:r>
+        <w:rPr>
+          <w:rFonts w:ascii="Consolas" w:eastAsia="Times New Roman" w:hAnsi="Consolas" w:cs="Times New Roman"/>
+          <w:color w:val="A31515"/>
+          <w:sz w:val="21"/>
+          <w:szCs w:val="21"/>
+        </w:rPr>
+        <w:t xml:space="preserve">'el </w:t>
+      </w:r>
+      <w:proofErr w:type="spellStart"/>
+      <w:r>
+        <w:rPr>
+          <w:rFonts w:ascii="Consolas" w:eastAsia="Times New Roman" w:hAnsi="Consolas" w:cs="Times New Roman"/>
+          <w:color w:val="A31515"/>
+          <w:sz w:val="21"/>
+          <w:szCs w:val="21"/>
+        </w:rPr>
+        <w:t>sudanstreet</w:t>
+      </w:r>
+      <w:proofErr w:type="spellEnd"/>
+      <w:r>
+        <w:rPr>
+          <w:rFonts w:ascii="Consolas" w:eastAsia="Times New Roman" w:hAnsi="Consolas" w:cs="Times New Roman"/>
+          <w:color w:val="A31515"/>
+          <w:sz w:val="21"/>
+          <w:szCs w:val="21"/>
+        </w:rPr>
+        <w:t>'</w:t>
+      </w:r>
+      <w:r>
+        <w:rPr>
+          <w:rFonts w:ascii="Consolas" w:eastAsia="Times New Roman" w:hAnsi="Consolas" w:cs="Times New Roman"/>
+          <w:color w:val="3B3B3B"/>
+          <w:sz w:val="21"/>
+          <w:szCs w:val="21"/>
+        </w:rPr>
+        <w:t xml:space="preserve">, </w:t>
+      </w:r>
+      <w:r>
+        <w:rPr>
+          <w:rFonts w:ascii="Consolas" w:eastAsia="Times New Roman" w:hAnsi="Consolas" w:cs="Times New Roman"/>
+          <w:color w:val="A31515"/>
+          <w:sz w:val="21"/>
+          <w:szCs w:val="21"/>
+        </w:rPr>
+        <w:t>'F'</w:t>
+      </w:r>
+      <w:r>
+        <w:rPr>
+          <w:rFonts w:ascii="Consolas" w:eastAsia="Times New Roman" w:hAnsi="Consolas" w:cs="Times New Roman"/>
+          <w:color w:val="3B3B3B"/>
+          <w:sz w:val="21"/>
+          <w:szCs w:val="21"/>
+        </w:rPr>
+        <w:t xml:space="preserve">, </w:t>
+      </w:r>
+      <w:r>
+        <w:rPr>
+          <w:rFonts w:ascii="Consolas" w:eastAsia="Times New Roman" w:hAnsi="Consolas" w:cs="Times New Roman"/>
+          <w:color w:val="098658"/>
+          <w:sz w:val="21"/>
+          <w:szCs w:val="21"/>
+        </w:rPr>
+        <w:t>2000</w:t>
+      </w:r>
+      <w:r>
+        <w:rPr>
+          <w:rFonts w:ascii="Consolas" w:eastAsia="Times New Roman" w:hAnsi="Consolas" w:cs="Times New Roman"/>
+          <w:color w:val="3B3B3B"/>
+          <w:sz w:val="21"/>
+          <w:szCs w:val="21"/>
+        </w:rPr>
+        <w:t xml:space="preserve">, </w:t>
+      </w:r>
+      <w:r>
+        <w:rPr>
+          <w:rFonts w:ascii="Consolas" w:eastAsia="Times New Roman" w:hAnsi="Consolas" w:cs="Times New Roman"/>
+          <w:color w:val="A31515"/>
+          <w:sz w:val="21"/>
+          <w:szCs w:val="21"/>
+        </w:rPr>
+        <w:t>'112233'</w:t>
+      </w:r>
+      <w:r>
+        <w:rPr>
+          <w:rFonts w:ascii="Consolas" w:eastAsia="Times New Roman" w:hAnsi="Consolas" w:cs="Times New Roman"/>
+          <w:color w:val="3B3B3B"/>
+          <w:sz w:val="21"/>
+          <w:szCs w:val="21"/>
+        </w:rPr>
+        <w:t xml:space="preserve">, </w:t>
+      </w:r>
+      <w:r>
+        <w:rPr>
+          <w:rFonts w:ascii="Consolas" w:eastAsia="Times New Roman" w:hAnsi="Consolas" w:cs="Times New Roman"/>
+          <w:color w:val="098658"/>
+          <w:sz w:val="21"/>
+          <w:szCs w:val="21"/>
+        </w:rPr>
+        <w:t>30</w:t>
+      </w:r>
+      <w:r>
+        <w:rPr>
+          <w:rFonts w:ascii="Consolas" w:eastAsia="Times New Roman" w:hAnsi="Consolas" w:cs="Times New Roman"/>
+          <w:color w:val="3B3B3B"/>
+          <w:sz w:val="21"/>
+          <w:szCs w:val="21"/>
+        </w:rPr>
+        <w:t>);</w:t>
+      </w:r>
+    </w:p>
+    <w:p/>
+    <w:p>
+      <w:pPr>
+        <w:pStyle w:val="Heading1"/>
+        <w:rPr>
+          <w:rFonts w:eastAsia="Times New Roman"/>
+          <w:b/>
+          <w:bCs/>
+        </w:rPr>
+      </w:pPr>
+      <w:r>
+        <w:rPr>
+          <w:rFonts w:eastAsia="Times New Roman"/>
+          <w:b/>
+          <w:bCs/>
+        </w:rPr>
+        <w:t>Insert another employee with personal data your friend as new employee in department number 30, SSN = 102660, but don’t enter any value for salary or manager number to him.</w:t>
+      </w:r>
+    </w:p>
+    <w:p>
+      <w:pPr>
+        <w:shd w:val="clear" w:color="auto" w:fill="FFFFFF"/>
+        <w:spacing w:after="0" w:line="285" w:lineRule="atLeast"/>
+        <w:rPr>
+          <w:rFonts w:ascii="Consolas" w:eastAsia="Times New Roman" w:hAnsi="Consolas" w:cs="Times New Roman"/>
+          <w:color w:val="0000FF"/>
+          <w:sz w:val="21"/>
+          <w:szCs w:val="21"/>
+        </w:rPr>
+      </w:pPr>
+    </w:p>
+    <w:p>
+      <w:pPr>
+        <w:shd w:val="clear" w:color="auto" w:fill="FFFFFF"/>
+        <w:spacing w:after="0" w:line="285" w:lineRule="atLeast"/>
+        <w:rPr>
+          <w:rFonts w:ascii="Consolas" w:eastAsia="Times New Roman" w:hAnsi="Consolas" w:cs="Times New Roman"/>
+          <w:color w:val="3B3B3B"/>
+          <w:sz w:val="21"/>
+          <w:szCs w:val="21"/>
+        </w:rPr>
+      </w:pPr>
+      <w:r>
+        <w:rPr>
+          <w:rFonts w:ascii="Consolas" w:eastAsia="Times New Roman" w:hAnsi="Consolas" w:cs="Times New Roman"/>
+          <w:color w:val="0000FF"/>
+          <w:sz w:val="21"/>
+          <w:szCs w:val="21"/>
+        </w:rPr>
+        <w:t>INSERT</w:t>
+      </w:r>
+      <w:r>
+        <w:rPr>
+          <w:rFonts w:ascii="Consolas" w:eastAsia="Times New Roman" w:hAnsi="Consolas" w:cs="Times New Roman"/>
+          <w:color w:val="3B3B3B"/>
+          <w:sz w:val="21"/>
+          <w:szCs w:val="21"/>
+        </w:rPr>
+        <w:t xml:space="preserve"> </w:t>
+      </w:r>
+      <w:r>
+        <w:rPr>
+          <w:rFonts w:ascii="Consolas" w:eastAsia="Times New Roman" w:hAnsi="Consolas" w:cs="Times New Roman"/>
+          <w:color w:val="0000FF"/>
+          <w:sz w:val="21"/>
+          <w:szCs w:val="21"/>
+        </w:rPr>
+        <w:t>INTO</w:t>
+      </w:r>
+      <w:r>
+        <w:rPr>
+          <w:rFonts w:ascii="Consolas" w:eastAsia="Times New Roman" w:hAnsi="Consolas" w:cs="Times New Roman"/>
+          <w:color w:val="3B3B3B"/>
+          <w:sz w:val="21"/>
+          <w:szCs w:val="21"/>
+        </w:rPr>
+        <w:t xml:space="preserve"> Employee (</w:t>
+      </w:r>
+      <w:proofErr w:type="spellStart"/>
+      <w:r>
+        <w:rPr>
+          <w:rFonts w:ascii="Consolas" w:eastAsia="Times New Roman" w:hAnsi="Consolas" w:cs="Times New Roman"/>
+          <w:color w:val="3B3B3B"/>
+          <w:sz w:val="21"/>
+          <w:szCs w:val="21"/>
+        </w:rPr>
+        <w:t>Fname</w:t>
+      </w:r>
+      <w:proofErr w:type="spellEnd"/>
+      <w:r>
+        <w:rPr>
+          <w:rFonts w:ascii="Consolas" w:eastAsia="Times New Roman" w:hAnsi="Consolas" w:cs="Times New Roman"/>
+          <w:color w:val="3B3B3B"/>
+          <w:sz w:val="21"/>
+          <w:szCs w:val="21"/>
+        </w:rPr>
+        <w:t xml:space="preserve">, </w:t>
+      </w:r>
+      <w:proofErr w:type="spellStart"/>
+      <w:r>
+        <w:rPr>
+          <w:rFonts w:ascii="Consolas" w:eastAsia="Times New Roman" w:hAnsi="Consolas" w:cs="Times New Roman"/>
+          <w:color w:val="3B3B3B"/>
+          <w:sz w:val="21"/>
+          <w:szCs w:val="21"/>
+        </w:rPr>
+        <w:t>Lname</w:t>
+      </w:r>
+      <w:proofErr w:type="spellEnd"/>
+      <w:r>
+        <w:rPr>
+          <w:rFonts w:ascii="Consolas" w:eastAsia="Times New Roman" w:hAnsi="Consolas" w:cs="Times New Roman"/>
+          <w:color w:val="3B3B3B"/>
+          <w:sz w:val="21"/>
+          <w:szCs w:val="21"/>
+        </w:rPr>
+        <w:t xml:space="preserve">, SSN, BDATE, </w:t>
+      </w:r>
+      <w:r>
+        <w:rPr>
+          <w:rFonts w:ascii="Consolas" w:eastAsia="Times New Roman" w:hAnsi="Consolas" w:cs="Times New Roman"/>
+          <w:color w:val="0000FF"/>
+          <w:sz w:val="21"/>
+          <w:szCs w:val="21"/>
+        </w:rPr>
+        <w:t>Address</w:t>
+      </w:r>
+      <w:r>
+        <w:rPr>
+          <w:rFonts w:ascii="Consolas" w:eastAsia="Times New Roman" w:hAnsi="Consolas" w:cs="Times New Roman"/>
+          <w:color w:val="3B3B3B"/>
+          <w:sz w:val="21"/>
+          <w:szCs w:val="21"/>
+        </w:rPr>
+        <w:t xml:space="preserve">, Sex, </w:t>
+      </w:r>
+      <w:proofErr w:type="spellStart"/>
+      <w:r>
+        <w:rPr>
+          <w:rFonts w:ascii="Consolas" w:eastAsia="Times New Roman" w:hAnsi="Consolas" w:cs="Times New Roman"/>
+          <w:color w:val="3B3B3B"/>
+          <w:sz w:val="21"/>
+          <w:szCs w:val="21"/>
+        </w:rPr>
+        <w:t>Superssn</w:t>
+      </w:r>
+      <w:proofErr w:type="spellEnd"/>
+      <w:r>
+        <w:rPr>
+          <w:rFonts w:ascii="Consolas" w:eastAsia="Times New Roman" w:hAnsi="Consolas" w:cs="Times New Roman"/>
+          <w:color w:val="3B3B3B"/>
+          <w:sz w:val="21"/>
+          <w:szCs w:val="21"/>
+        </w:rPr>
+        <w:t xml:space="preserve">, </w:t>
+      </w:r>
+      <w:proofErr w:type="spellStart"/>
+      <w:r>
+        <w:rPr>
+          <w:rFonts w:ascii="Consolas" w:eastAsia="Times New Roman" w:hAnsi="Consolas" w:cs="Times New Roman"/>
+          <w:color w:val="3B3B3B"/>
+          <w:sz w:val="21"/>
+          <w:szCs w:val="21"/>
+        </w:rPr>
+        <w:t>Dno</w:t>
+      </w:r>
+      <w:proofErr w:type="spellEnd"/>
+      <w:r>
+        <w:rPr>
+          <w:rFonts w:ascii="Consolas" w:eastAsia="Times New Roman" w:hAnsi="Consolas" w:cs="Times New Roman"/>
+          <w:color w:val="3B3B3B"/>
+          <w:sz w:val="21"/>
+          <w:szCs w:val="21"/>
+        </w:rPr>
+        <w:t xml:space="preserve">) </w:t>
+      </w:r>
+      <w:proofErr w:type="gramStart"/>
+      <w:r>
+        <w:rPr>
+          <w:rFonts w:ascii="Consolas" w:eastAsia="Times New Roman" w:hAnsi="Consolas" w:cs="Times New Roman"/>
+          <w:color w:val="795E26"/>
+          <w:sz w:val="21"/>
+          <w:szCs w:val="21"/>
+        </w:rPr>
+        <w:t>VALUES</w:t>
+      </w:r>
+      <w:r>
+        <w:rPr>
+          <w:rFonts w:ascii="Consolas" w:eastAsia="Times New Roman" w:hAnsi="Consolas" w:cs="Times New Roman"/>
+          <w:color w:val="3B3B3B"/>
+          <w:sz w:val="21"/>
+          <w:szCs w:val="21"/>
+        </w:rPr>
+        <w:t>(</w:t>
+      </w:r>
+      <w:proofErr w:type="gramEnd"/>
+      <w:r>
+        <w:rPr>
+          <w:rFonts w:ascii="Consolas" w:eastAsia="Times New Roman" w:hAnsi="Consolas" w:cs="Times New Roman"/>
+          <w:color w:val="A31515"/>
+          <w:sz w:val="21"/>
+          <w:szCs w:val="21"/>
+        </w:rPr>
+        <w:t>'</w:t>
+      </w:r>
+      <w:proofErr w:type="spellStart"/>
+      <w:r>
+        <w:rPr>
+          <w:rFonts w:ascii="Consolas" w:eastAsia="Times New Roman" w:hAnsi="Consolas" w:cs="Times New Roman"/>
+          <w:color w:val="A31515"/>
+          <w:sz w:val="21"/>
+          <w:szCs w:val="21"/>
+        </w:rPr>
+        <w:t>Amal</w:t>
+      </w:r>
+      <w:proofErr w:type="spellEnd"/>
+      <w:r>
+        <w:rPr>
+          <w:rFonts w:ascii="Consolas" w:eastAsia="Times New Roman" w:hAnsi="Consolas" w:cs="Times New Roman"/>
+          <w:color w:val="A31515"/>
+          <w:sz w:val="21"/>
+          <w:szCs w:val="21"/>
+        </w:rPr>
+        <w:t>'</w:t>
+      </w:r>
+      <w:r>
+        <w:rPr>
+          <w:rFonts w:ascii="Consolas" w:eastAsia="Times New Roman" w:hAnsi="Consolas" w:cs="Times New Roman"/>
+          <w:color w:val="3B3B3B"/>
+          <w:sz w:val="21"/>
+          <w:szCs w:val="21"/>
+        </w:rPr>
+        <w:t xml:space="preserve">, </w:t>
+      </w:r>
+      <w:r>
+        <w:rPr>
+          <w:rFonts w:ascii="Consolas" w:eastAsia="Times New Roman" w:hAnsi="Consolas" w:cs="Times New Roman"/>
+          <w:color w:val="A31515"/>
+          <w:sz w:val="21"/>
+          <w:szCs w:val="21"/>
+        </w:rPr>
+        <w:t>'Said'</w:t>
+      </w:r>
+      <w:r>
+        <w:rPr>
+          <w:rFonts w:ascii="Consolas" w:eastAsia="Times New Roman" w:hAnsi="Consolas" w:cs="Times New Roman"/>
+          <w:color w:val="3B3B3B"/>
+          <w:sz w:val="21"/>
+          <w:szCs w:val="21"/>
+        </w:rPr>
+        <w:t xml:space="preserve">, </w:t>
+      </w:r>
+      <w:r>
+        <w:rPr>
+          <w:rFonts w:ascii="Consolas" w:eastAsia="Times New Roman" w:hAnsi="Consolas" w:cs="Times New Roman"/>
+          <w:color w:val="A31515"/>
+          <w:sz w:val="21"/>
+          <w:szCs w:val="21"/>
+        </w:rPr>
+        <w:t>'102660'</w:t>
+      </w:r>
+      <w:r>
+        <w:rPr>
+          <w:rFonts w:ascii="Consolas" w:eastAsia="Times New Roman" w:hAnsi="Consolas" w:cs="Times New Roman"/>
+          <w:color w:val="3B3B3B"/>
+          <w:sz w:val="21"/>
+          <w:szCs w:val="21"/>
+        </w:rPr>
+        <w:t xml:space="preserve">, </w:t>
+      </w:r>
+      <w:r>
+        <w:rPr>
+          <w:rFonts w:ascii="Consolas" w:eastAsia="Times New Roman" w:hAnsi="Consolas" w:cs="Times New Roman"/>
+          <w:color w:val="A31515"/>
+          <w:sz w:val="21"/>
+          <w:szCs w:val="21"/>
+        </w:rPr>
+        <w:t>'1990-02-02'</w:t>
+      </w:r>
+      <w:r>
+        <w:rPr>
+          <w:rFonts w:ascii="Consolas" w:eastAsia="Times New Roman" w:hAnsi="Consolas" w:cs="Times New Roman"/>
+          <w:color w:val="3B3B3B"/>
+          <w:sz w:val="21"/>
+          <w:szCs w:val="21"/>
+        </w:rPr>
+        <w:t xml:space="preserve">, </w:t>
+      </w:r>
+      <w:r>
+        <w:rPr>
+          <w:rFonts w:ascii="Consolas" w:eastAsia="Times New Roman" w:hAnsi="Consolas" w:cs="Times New Roman"/>
+          <w:color w:val="A31515"/>
+          <w:sz w:val="21"/>
+          <w:szCs w:val="21"/>
+        </w:rPr>
+        <w:t>''</w:t>
+      </w:r>
+      <w:r>
+        <w:rPr>
+          <w:rFonts w:ascii="Consolas" w:eastAsia="Times New Roman" w:hAnsi="Consolas" w:cs="Times New Roman"/>
+          <w:color w:val="3B3B3B"/>
+          <w:sz w:val="21"/>
+          <w:szCs w:val="21"/>
+        </w:rPr>
+        <w:t xml:space="preserve">, </w:t>
+      </w:r>
+      <w:r>
+        <w:rPr>
+          <w:rFonts w:ascii="Consolas" w:eastAsia="Times New Roman" w:hAnsi="Consolas" w:cs="Times New Roman"/>
+          <w:color w:val="A31515"/>
+          <w:sz w:val="21"/>
+          <w:szCs w:val="21"/>
+        </w:rPr>
+        <w:t>'F'</w:t>
+      </w:r>
+      <w:r>
+        <w:rPr>
+          <w:rFonts w:ascii="Consolas" w:eastAsia="Times New Roman" w:hAnsi="Consolas" w:cs="Times New Roman"/>
+          <w:color w:val="3B3B3B"/>
+          <w:sz w:val="21"/>
+          <w:szCs w:val="21"/>
+        </w:rPr>
+        <w:t xml:space="preserve">, </w:t>
+      </w:r>
+      <w:r>
+        <w:rPr>
+          <w:rFonts w:ascii="Consolas" w:eastAsia="Times New Roman" w:hAnsi="Consolas" w:cs="Times New Roman"/>
+          <w:color w:val="0000FF"/>
+          <w:sz w:val="21"/>
+          <w:szCs w:val="21"/>
+        </w:rPr>
+        <w:t>NULL</w:t>
+      </w:r>
+      <w:r>
+        <w:rPr>
+          <w:rFonts w:ascii="Consolas" w:eastAsia="Times New Roman" w:hAnsi="Consolas" w:cs="Times New Roman"/>
+          <w:color w:val="3B3B3B"/>
+          <w:sz w:val="21"/>
+          <w:szCs w:val="21"/>
+        </w:rPr>
+        <w:t xml:space="preserve">, </w:t>
+      </w:r>
+      <w:r>
+        <w:rPr>
+          <w:rFonts w:ascii="Consolas" w:eastAsia="Times New Roman" w:hAnsi="Consolas" w:cs="Times New Roman"/>
+          <w:color w:val="098658"/>
+          <w:sz w:val="21"/>
+          <w:szCs w:val="21"/>
+        </w:rPr>
+        <w:t>30</w:t>
+      </w:r>
+      <w:r>
+        <w:rPr>
+          <w:rFonts w:ascii="Consolas" w:eastAsia="Times New Roman" w:hAnsi="Consolas" w:cs="Times New Roman"/>
+          <w:color w:val="3B3B3B"/>
+          <w:sz w:val="21"/>
+          <w:szCs w:val="21"/>
+        </w:rPr>
+        <w:t>);</w:t>
+      </w:r>
+    </w:p>
+    <w:p/>
+    <w:p>
+      <w:pPr>
+        <w:numPr>
+          <w:ilvl w:val="0"/>
+          <w:numId w:val="7"/>
+        </w:numPr>
+        <w:spacing w:after="0" w:line="240" w:lineRule="auto"/>
+        <w:ind w:left="358"/>
+        <w:textAlignment w:val="baseline"/>
+        <w:rPr>
+          <w:rFonts w:ascii="Times New Roman" w:eastAsia="Times New Roman" w:hAnsi="Times New Roman" w:cs="Times New Roman"/>
+          <w:color w:val="000000"/>
+          <w:sz w:val="24"/>
+          <w:szCs w:val="24"/>
+        </w:rPr>
+      </w:pPr>
+      <w:r>
+        <w:rPr>
+          <w:rFonts w:ascii="Times New Roman" w:eastAsia="Times New Roman" w:hAnsi="Times New Roman" w:cs="Times New Roman"/>
+          <w:color w:val="000000"/>
+          <w:sz w:val="24"/>
+          <w:szCs w:val="24"/>
+          <w:shd w:val="clear" w:color="auto" w:fill="FFFFFF"/>
+        </w:rPr>
+        <w:t>In the department table insert new department called "DEPT IT</w:t>
+      </w:r>
+      <w:proofErr w:type="gramStart"/>
+      <w:r>
+        <w:rPr>
+          <w:rFonts w:ascii="Times New Roman" w:eastAsia="Times New Roman" w:hAnsi="Times New Roman" w:cs="Times New Roman"/>
+          <w:color w:val="000000"/>
+          <w:sz w:val="24"/>
+          <w:szCs w:val="24"/>
+          <w:shd w:val="clear" w:color="auto" w:fill="FFFFFF"/>
+        </w:rPr>
+        <w:t>" ,</w:t>
+      </w:r>
+      <w:proofErr w:type="gramEnd"/>
+      <w:r>
+        <w:rPr>
+          <w:rFonts w:ascii="Times New Roman" w:eastAsia="Times New Roman" w:hAnsi="Times New Roman" w:cs="Times New Roman"/>
+          <w:color w:val="000000"/>
+          <w:sz w:val="24"/>
+          <w:szCs w:val="24"/>
+          <w:shd w:val="clear" w:color="auto" w:fill="FFFFFF"/>
+        </w:rPr>
+        <w:t xml:space="preserve"> with id 100, employee with SSN = 112233 as a manager for this department. The start date for this manager is '1-11-2006'</w:t>
+      </w:r>
+    </w:p>
+    <w:p>
+      <w:pPr>
+        <w:numPr>
+          <w:ilvl w:val="1"/>
+          <w:numId w:val="8"/>
+        </w:numPr>
+        <w:spacing w:after="0" w:line="240" w:lineRule="auto"/>
+        <w:ind w:left="358" w:hanging="360"/>
+        <w:textAlignment w:val="baseline"/>
+        <w:rPr>
+          <w:rFonts w:ascii="Times New Roman" w:eastAsia="Times New Roman" w:hAnsi="Times New Roman" w:cs="Times New Roman"/>
+          <w:color w:val="000000"/>
+          <w:sz w:val="24"/>
+          <w:szCs w:val="24"/>
+        </w:rPr>
+      </w:pPr>
+      <w:r>
+        <w:rPr>
+          <w:rFonts w:ascii="Times New Roman" w:eastAsia="Times New Roman" w:hAnsi="Times New Roman" w:cs="Times New Roman"/>
+          <w:color w:val="000000"/>
+          <w:sz w:val="24"/>
+          <w:szCs w:val="24"/>
+          <w:shd w:val="clear" w:color="auto" w:fill="FFFFFF"/>
+        </w:rPr>
+        <w:t>First try to update her record in your database.</w:t>
+      </w:r>
+    </w:p>
+    <w:p>
+      <w:pPr>
+        <w:numPr>
+          <w:ilvl w:val="1"/>
+          <w:numId w:val="8"/>
+        </w:numPr>
+        <w:spacing w:after="0" w:line="240" w:lineRule="auto"/>
+        <w:ind w:left="358" w:hanging="360"/>
+        <w:textAlignment w:val="baseline"/>
+        <w:rPr>
+          <w:rFonts w:ascii="Times New Roman" w:eastAsia="Times New Roman" w:hAnsi="Times New Roman" w:cs="Times New Roman"/>
+          <w:color w:val="000000"/>
+          <w:sz w:val="24"/>
+          <w:szCs w:val="24"/>
+        </w:rPr>
+      </w:pPr>
+      <w:r>
+        <w:rPr>
+          <w:rFonts w:ascii="Times New Roman" w:eastAsia="Times New Roman" w:hAnsi="Times New Roman" w:cs="Times New Roman"/>
+          <w:color w:val="000000"/>
+          <w:sz w:val="24"/>
+          <w:szCs w:val="24"/>
+          <w:shd w:val="clear" w:color="auto" w:fill="FFFFFF"/>
+        </w:rPr>
+        <w:t>Update your record to be department 20 manage</w:t>
+      </w:r>
+    </w:p>
+    <w:p/>
+    <w:p>
+      <w:pPr>
+        <w:shd w:val="clear" w:color="auto" w:fill="FFFFFF"/>
+        <w:spacing w:after="0" w:line="285" w:lineRule="atLeast"/>
+        <w:rPr>
+          <w:rFonts w:ascii="Consolas" w:eastAsia="Times New Roman" w:hAnsi="Consolas" w:cs="Times New Roman"/>
+          <w:color w:val="3B3B3B"/>
+          <w:sz w:val="21"/>
+          <w:szCs w:val="21"/>
+        </w:rPr>
+      </w:pPr>
+      <w:r>
+        <w:rPr>
+          <w:rFonts w:ascii="Consolas" w:eastAsia="Times New Roman" w:hAnsi="Consolas" w:cs="Times New Roman"/>
+          <w:color w:val="0000FF"/>
+          <w:sz w:val="21"/>
+          <w:szCs w:val="21"/>
+        </w:rPr>
+        <w:t>INSERT</w:t>
+      </w:r>
+      <w:r>
+        <w:rPr>
+          <w:rFonts w:ascii="Consolas" w:eastAsia="Times New Roman" w:hAnsi="Consolas" w:cs="Times New Roman"/>
+          <w:color w:val="3B3B3B"/>
+          <w:sz w:val="21"/>
+          <w:szCs w:val="21"/>
+        </w:rPr>
+        <w:t xml:space="preserve"> </w:t>
+      </w:r>
+      <w:r>
+        <w:rPr>
+          <w:rFonts w:ascii="Consolas" w:eastAsia="Times New Roman" w:hAnsi="Consolas" w:cs="Times New Roman"/>
+          <w:color w:val="0000FF"/>
+          <w:sz w:val="21"/>
+          <w:szCs w:val="21"/>
+        </w:rPr>
+        <w:t>INTO</w:t>
+      </w:r>
+      <w:r>
+        <w:rPr>
+          <w:rFonts w:ascii="Consolas" w:eastAsia="Times New Roman" w:hAnsi="Consolas" w:cs="Times New Roman"/>
+          <w:color w:val="3B3B3B"/>
+          <w:sz w:val="21"/>
+          <w:szCs w:val="21"/>
+        </w:rPr>
+        <w:t xml:space="preserve"> Departments (</w:t>
+      </w:r>
+      <w:proofErr w:type="spellStart"/>
+      <w:r>
+        <w:rPr>
+          <w:rFonts w:ascii="Consolas" w:eastAsia="Times New Roman" w:hAnsi="Consolas" w:cs="Times New Roman"/>
+          <w:color w:val="3B3B3B"/>
+          <w:sz w:val="21"/>
+          <w:szCs w:val="21"/>
+        </w:rPr>
+        <w:t>Dname</w:t>
+      </w:r>
+      <w:proofErr w:type="spellEnd"/>
+      <w:r>
+        <w:rPr>
+          <w:rFonts w:ascii="Consolas" w:eastAsia="Times New Roman" w:hAnsi="Consolas" w:cs="Times New Roman"/>
+          <w:color w:val="3B3B3B"/>
+          <w:sz w:val="21"/>
+          <w:szCs w:val="21"/>
+        </w:rPr>
+        <w:t xml:space="preserve">, </w:t>
+      </w:r>
+      <w:proofErr w:type="spellStart"/>
+      <w:r>
+        <w:rPr>
+          <w:rFonts w:ascii="Consolas" w:eastAsia="Times New Roman" w:hAnsi="Consolas" w:cs="Times New Roman"/>
+          <w:color w:val="3B3B3B"/>
+          <w:sz w:val="21"/>
+          <w:szCs w:val="21"/>
+        </w:rPr>
+        <w:t>Dnum</w:t>
+      </w:r>
+      <w:proofErr w:type="spellEnd"/>
+      <w:r>
+        <w:rPr>
+          <w:rFonts w:ascii="Consolas" w:eastAsia="Times New Roman" w:hAnsi="Consolas" w:cs="Times New Roman"/>
+          <w:color w:val="3B3B3B"/>
+          <w:sz w:val="21"/>
+          <w:szCs w:val="21"/>
+        </w:rPr>
+        <w:t xml:space="preserve">, MGRSSN, </w:t>
+      </w:r>
+      <w:proofErr w:type="spellStart"/>
+      <w:r>
+        <w:rPr>
+          <w:rFonts w:ascii="Consolas" w:eastAsia="Times New Roman" w:hAnsi="Consolas" w:cs="Times New Roman"/>
+          <w:color w:val="3B3B3B"/>
+          <w:sz w:val="21"/>
+          <w:szCs w:val="21"/>
+        </w:rPr>
+        <w:t>MGRStartDate</w:t>
+      </w:r>
+      <w:proofErr w:type="spellEnd"/>
+      <w:r>
+        <w:rPr>
+          <w:rFonts w:ascii="Consolas" w:eastAsia="Times New Roman" w:hAnsi="Consolas" w:cs="Times New Roman"/>
+          <w:color w:val="3B3B3B"/>
+          <w:sz w:val="21"/>
+          <w:szCs w:val="21"/>
+        </w:rPr>
+        <w:t xml:space="preserve">) </w:t>
+      </w:r>
+    </w:p>
+    <w:p>
+      <w:pPr>
+        <w:shd w:val="clear" w:color="auto" w:fill="FFFFFF"/>
+        <w:spacing w:after="0" w:line="285" w:lineRule="atLeast"/>
+        <w:rPr>
+          <w:rFonts w:ascii="Consolas" w:eastAsia="Times New Roman" w:hAnsi="Consolas" w:cs="Times New Roman"/>
+          <w:color w:val="3B3B3B"/>
+          <w:sz w:val="21"/>
+          <w:szCs w:val="21"/>
+        </w:rPr>
+      </w:pPr>
+      <w:r>
+        <w:rPr>
+          <w:rFonts w:ascii="Consolas" w:eastAsia="Times New Roman" w:hAnsi="Consolas" w:cs="Times New Roman"/>
+          <w:color w:val="795E26"/>
+          <w:sz w:val="21"/>
+          <w:szCs w:val="21"/>
+        </w:rPr>
+        <w:t>VALUES</w:t>
+      </w:r>
+      <w:r>
+        <w:rPr>
+          <w:rFonts w:ascii="Consolas" w:eastAsia="Times New Roman" w:hAnsi="Consolas" w:cs="Times New Roman"/>
+          <w:color w:val="3B3B3B"/>
+          <w:sz w:val="21"/>
+          <w:szCs w:val="21"/>
+        </w:rPr>
+        <w:t xml:space="preserve"> (</w:t>
+      </w:r>
+      <w:r>
+        <w:rPr>
+          <w:rFonts w:ascii="Consolas" w:eastAsia="Times New Roman" w:hAnsi="Consolas" w:cs="Times New Roman"/>
+          <w:color w:val="A31515"/>
+          <w:sz w:val="21"/>
+          <w:szCs w:val="21"/>
+        </w:rPr>
+        <w:t>'DEPT IT'</w:t>
+      </w:r>
+      <w:r>
+        <w:rPr>
+          <w:rFonts w:ascii="Consolas" w:eastAsia="Times New Roman" w:hAnsi="Consolas" w:cs="Times New Roman"/>
+          <w:color w:val="3B3B3B"/>
+          <w:sz w:val="21"/>
+          <w:szCs w:val="21"/>
+        </w:rPr>
+        <w:t xml:space="preserve">, </w:t>
+      </w:r>
+      <w:r>
+        <w:rPr>
+          <w:rFonts w:ascii="Consolas" w:eastAsia="Times New Roman" w:hAnsi="Consolas" w:cs="Times New Roman"/>
+          <w:color w:val="098658"/>
+          <w:sz w:val="21"/>
+          <w:szCs w:val="21"/>
+        </w:rPr>
+        <w:t>100</w:t>
+      </w:r>
+      <w:r>
+        <w:rPr>
+          <w:rFonts w:ascii="Consolas" w:eastAsia="Times New Roman" w:hAnsi="Consolas" w:cs="Times New Roman"/>
+          <w:color w:val="3B3B3B"/>
+          <w:sz w:val="21"/>
+          <w:szCs w:val="21"/>
+        </w:rPr>
+        <w:t xml:space="preserve">, </w:t>
+      </w:r>
+      <w:r>
+        <w:rPr>
+          <w:rFonts w:ascii="Consolas" w:eastAsia="Times New Roman" w:hAnsi="Consolas" w:cs="Times New Roman"/>
+          <w:color w:val="A31515"/>
+          <w:sz w:val="21"/>
+          <w:szCs w:val="21"/>
+        </w:rPr>
+        <w:t>'112233'</w:t>
+      </w:r>
+      <w:r>
+        <w:rPr>
+          <w:rFonts w:ascii="Consolas" w:eastAsia="Times New Roman" w:hAnsi="Consolas" w:cs="Times New Roman"/>
+          <w:color w:val="3B3B3B"/>
+          <w:sz w:val="21"/>
+          <w:szCs w:val="21"/>
+        </w:rPr>
+        <w:t xml:space="preserve">, </w:t>
+      </w:r>
+      <w:r>
+        <w:rPr>
+          <w:rFonts w:ascii="Consolas" w:eastAsia="Times New Roman" w:hAnsi="Consolas" w:cs="Times New Roman"/>
+          <w:color w:val="A31515"/>
+          <w:sz w:val="21"/>
+          <w:szCs w:val="21"/>
+        </w:rPr>
+        <w:t>'2006-11-01'</w:t>
+      </w:r>
+      <w:r>
+        <w:rPr>
+          <w:rFonts w:ascii="Consolas" w:eastAsia="Times New Roman" w:hAnsi="Consolas" w:cs="Times New Roman"/>
+          <w:color w:val="3B3B3B"/>
+          <w:sz w:val="21"/>
+          <w:szCs w:val="21"/>
+        </w:rPr>
+        <w:t>);</w:t>
+      </w:r>
+    </w:p>
+    <w:p/>
+    <w:p>
+      <w:pPr>
+        <w:shd w:val="clear" w:color="auto" w:fill="FFFFFF"/>
+        <w:spacing w:after="0" w:line="285" w:lineRule="atLeast"/>
+        <w:rPr>
+          <w:rFonts w:ascii="Consolas" w:eastAsia="Times New Roman" w:hAnsi="Consolas" w:cs="Times New Roman"/>
+          <w:color w:val="3B3B3B"/>
+          <w:sz w:val="21"/>
+          <w:szCs w:val="21"/>
+        </w:rPr>
+      </w:pPr>
+      <w:r>
+        <w:rPr>
+          <w:rFonts w:ascii="Consolas" w:eastAsia="Times New Roman" w:hAnsi="Consolas" w:cs="Times New Roman"/>
+          <w:color w:val="0000FF"/>
+          <w:sz w:val="21"/>
+          <w:szCs w:val="21"/>
+        </w:rPr>
+        <w:t>UPDATE</w:t>
+      </w:r>
+      <w:r>
+        <w:rPr>
+          <w:rFonts w:ascii="Consolas" w:eastAsia="Times New Roman" w:hAnsi="Consolas" w:cs="Times New Roman"/>
+          <w:color w:val="3B3B3B"/>
+          <w:sz w:val="21"/>
+          <w:szCs w:val="21"/>
+        </w:rPr>
+        <w:t xml:space="preserve"> Employee </w:t>
+      </w:r>
+    </w:p>
+    <w:p>
+      <w:pPr>
+        <w:shd w:val="clear" w:color="auto" w:fill="FFFFFF"/>
+        <w:spacing w:after="0" w:line="285" w:lineRule="atLeast"/>
+        <w:rPr>
+          <w:rFonts w:ascii="Consolas" w:eastAsia="Times New Roman" w:hAnsi="Consolas" w:cs="Times New Roman"/>
+          <w:color w:val="3B3B3B"/>
+          <w:sz w:val="21"/>
+          <w:szCs w:val="21"/>
+        </w:rPr>
+      </w:pPr>
+      <w:r>
+        <w:rPr>
+          <w:rFonts w:ascii="Consolas" w:eastAsia="Times New Roman" w:hAnsi="Consolas" w:cs="Times New Roman"/>
+          <w:color w:val="0000FF"/>
+          <w:sz w:val="21"/>
+          <w:szCs w:val="21"/>
+        </w:rPr>
+        <w:t>SET</w:t>
+      </w:r>
+      <w:r>
+        <w:rPr>
+          <w:rFonts w:ascii="Consolas" w:eastAsia="Times New Roman" w:hAnsi="Consolas" w:cs="Times New Roman"/>
+          <w:color w:val="3B3B3B"/>
+          <w:sz w:val="21"/>
+          <w:szCs w:val="21"/>
+        </w:rPr>
+        <w:t xml:space="preserve"> </w:t>
+      </w:r>
+      <w:proofErr w:type="spellStart"/>
+      <w:r>
+        <w:rPr>
+          <w:rFonts w:ascii="Consolas" w:eastAsia="Times New Roman" w:hAnsi="Consolas" w:cs="Times New Roman"/>
+          <w:color w:val="3B3B3B"/>
+          <w:sz w:val="21"/>
+          <w:szCs w:val="21"/>
+        </w:rPr>
+        <w:t>Dno</w:t>
+      </w:r>
+      <w:proofErr w:type="spellEnd"/>
+      <w:r>
+        <w:rPr>
+          <w:rFonts w:ascii="Consolas" w:eastAsia="Times New Roman" w:hAnsi="Consolas" w:cs="Times New Roman"/>
+          <w:color w:val="3B3B3B"/>
+          <w:sz w:val="21"/>
+          <w:szCs w:val="21"/>
+        </w:rPr>
+        <w:t xml:space="preserve"> </w:t>
+      </w:r>
+      <w:r>
+        <w:rPr>
+          <w:rFonts w:ascii="Consolas" w:eastAsia="Times New Roman" w:hAnsi="Consolas" w:cs="Times New Roman"/>
+          <w:color w:val="000000"/>
+          <w:sz w:val="21"/>
+          <w:szCs w:val="21"/>
+        </w:rPr>
+        <w:t>=</w:t>
+      </w:r>
+      <w:r>
+        <w:rPr>
+          <w:rFonts w:ascii="Consolas" w:eastAsia="Times New Roman" w:hAnsi="Consolas" w:cs="Times New Roman"/>
+          <w:color w:val="3B3B3B"/>
+          <w:sz w:val="21"/>
+          <w:szCs w:val="21"/>
+        </w:rPr>
+        <w:t xml:space="preserve"> </w:t>
+      </w:r>
+      <w:r>
+        <w:rPr>
+          <w:rFonts w:ascii="Consolas" w:eastAsia="Times New Roman" w:hAnsi="Consolas" w:cs="Times New Roman"/>
+          <w:color w:val="098658"/>
+          <w:sz w:val="21"/>
+          <w:szCs w:val="21"/>
+        </w:rPr>
+        <w:t>20</w:t>
+      </w:r>
+      <w:r>
+        <w:rPr>
+          <w:rFonts w:ascii="Consolas" w:eastAsia="Times New Roman" w:hAnsi="Consolas" w:cs="Times New Roman"/>
+          <w:color w:val="3B3B3B"/>
+          <w:sz w:val="21"/>
+          <w:szCs w:val="21"/>
+        </w:rPr>
+        <w:t xml:space="preserve"> </w:t>
+      </w:r>
+    </w:p>
+    <w:p>
+      <w:pPr>
+        <w:shd w:val="clear" w:color="auto" w:fill="FFFFFF"/>
+        <w:spacing w:after="0" w:line="285" w:lineRule="atLeast"/>
+        <w:rPr>
+          <w:rFonts w:ascii="Consolas" w:eastAsia="Times New Roman" w:hAnsi="Consolas" w:cs="Times New Roman"/>
+          <w:color w:val="3B3B3B"/>
+          <w:sz w:val="21"/>
+          <w:szCs w:val="21"/>
+        </w:rPr>
+      </w:pPr>
+      <w:r>
+        <w:rPr>
+          <w:rFonts w:ascii="Consolas" w:eastAsia="Times New Roman" w:hAnsi="Consolas" w:cs="Times New Roman"/>
+          <w:color w:val="0000FF"/>
+          <w:sz w:val="21"/>
+          <w:szCs w:val="21"/>
+        </w:rPr>
+        <w:t>WHERE</w:t>
+      </w:r>
+      <w:r>
+        <w:rPr>
+          <w:rFonts w:ascii="Consolas" w:eastAsia="Times New Roman" w:hAnsi="Consolas" w:cs="Times New Roman"/>
+          <w:color w:val="3B3B3B"/>
+          <w:sz w:val="21"/>
+          <w:szCs w:val="21"/>
+        </w:rPr>
+        <w:t xml:space="preserve"> SSN </w:t>
+      </w:r>
+      <w:r>
+        <w:rPr>
+          <w:rFonts w:ascii="Consolas" w:eastAsia="Times New Roman" w:hAnsi="Consolas" w:cs="Times New Roman"/>
+          <w:color w:val="000000"/>
+          <w:sz w:val="21"/>
+          <w:szCs w:val="21"/>
+        </w:rPr>
+        <w:t>=</w:t>
+      </w:r>
+      <w:r>
+        <w:rPr>
+          <w:rFonts w:ascii="Consolas" w:eastAsia="Times New Roman" w:hAnsi="Consolas" w:cs="Times New Roman"/>
+          <w:color w:val="3B3B3B"/>
+          <w:sz w:val="21"/>
+          <w:szCs w:val="21"/>
+        </w:rPr>
+        <w:t xml:space="preserve"> </w:t>
+      </w:r>
+      <w:r>
+        <w:rPr>
+          <w:rFonts w:ascii="Consolas" w:eastAsia="Times New Roman" w:hAnsi="Consolas" w:cs="Times New Roman"/>
+          <w:color w:val="A31515"/>
+          <w:sz w:val="21"/>
+          <w:szCs w:val="21"/>
+        </w:rPr>
+        <w:t>'112233'</w:t>
+      </w:r>
+      <w:r>
+        <w:rPr>
+          <w:rFonts w:ascii="Consolas" w:eastAsia="Times New Roman" w:hAnsi="Consolas" w:cs="Times New Roman"/>
+          <w:color w:val="3B3B3B"/>
+          <w:sz w:val="21"/>
+          <w:szCs w:val="21"/>
+        </w:rPr>
+        <w:t>;</w:t>
+      </w:r>
+    </w:p>
     <w:p>
       <w:bookmarkStart w:id="0" w:name="_GoBack"/>
       <w:bookmarkEnd w:id="0"/>
@@ -1512,6 +3698,345 @@
 <file path=word/numbering.xml><?xml version="1.0" encoding="utf-8"?>
 <w:numbering xmlns:wpc="http://schemas.microsoft.com/office/word/2010/wordprocessingCanvas" xmlns:cx="http://schemas.microsoft.com/office/drawing/2014/chartex" xmlns:mc="http://schemas.openxmlformats.org/markup-compatibility/2006" xmlns:o="urn:schemas-microsoft-com:office:office" xmlns:r="http://schemas.openxmlformats.org/officeDocument/2006/relationships" xmlns:m="http://schemas.openxmlformats.org/officeDocument/2006/math" xmlns:v="urn:schemas-microsoft-com:vml" xmlns:wp14="http://schemas.microsoft.com/office/word/2010/wordprocessingDrawing" xmlns:wp="http://schemas.openxmlformats.org/drawingml/2006/wordprocessingDrawing" xmlns:w10="urn:schemas-microsoft-com:office:word" xmlns:w="http://schemas.openxmlformats.org/wordprocessingml/2006/main" xmlns:w14="http://schemas.microsoft.com/office/word/2010/wordml" xmlns:w15="http://schemas.microsoft.com/office/word/2012/wordml" xmlns:w16se="http://schemas.microsoft.com/office/word/2015/wordml/symex" xmlns:wpg="http://schemas.microsoft.com/office/word/2010/wordprocessingGroup" xmlns:wpi="http://schemas.microsoft.com/office/word/2010/wordprocessingInk" xmlns:wne="http://schemas.microsoft.com/office/word/2006/wordml" xmlns:wps="http://schemas.microsoft.com/office/word/2010/wordprocessingShape" mc:Ignorable="w14 w15 w16se wp14">
   <w:abstractNum w:abstractNumId="0" w15:restartNumberingAfterBreak="0">
+    <w:nsid w:val="17054E91"/>
+    <w:multiLevelType w:val="multilevel"/>
+    <w:tmpl w:val="A4A4D348"/>
+    <w:lvl w:ilvl="0">
+      <w:start w:val="1"/>
+      <w:numFmt w:val="decimal"/>
+      <w:lvlText w:val="%1."/>
+      <w:lvlJc w:val="left"/>
+      <w:pPr>
+        <w:tabs>
+          <w:tab w:val="num" w:pos="720"/>
+        </w:tabs>
+        <w:ind w:left="720" w:hanging="360"/>
+      </w:pPr>
+    </w:lvl>
+    <w:lvl w:ilvl="1" w:tentative="1">
+      <w:start w:val="1"/>
+      <w:numFmt w:val="decimal"/>
+      <w:lvlText w:val="%2."/>
+      <w:lvlJc w:val="left"/>
+      <w:pPr>
+        <w:tabs>
+          <w:tab w:val="num" w:pos="1440"/>
+        </w:tabs>
+        <w:ind w:left="1440" w:hanging="360"/>
+      </w:pPr>
+    </w:lvl>
+    <w:lvl w:ilvl="2" w:tentative="1">
+      <w:start w:val="1"/>
+      <w:numFmt w:val="decimal"/>
+      <w:lvlText w:val="%3."/>
+      <w:lvlJc w:val="left"/>
+      <w:pPr>
+        <w:tabs>
+          <w:tab w:val="num" w:pos="2160"/>
+        </w:tabs>
+        <w:ind w:left="2160" w:hanging="360"/>
+      </w:pPr>
+    </w:lvl>
+    <w:lvl w:ilvl="3" w:tentative="1">
+      <w:start w:val="1"/>
+      <w:numFmt w:val="decimal"/>
+      <w:lvlText w:val="%4."/>
+      <w:lvlJc w:val="left"/>
+      <w:pPr>
+        <w:tabs>
+          <w:tab w:val="num" w:pos="2880"/>
+        </w:tabs>
+        <w:ind w:left="2880" w:hanging="360"/>
+      </w:pPr>
+    </w:lvl>
+    <w:lvl w:ilvl="4" w:tentative="1">
+      <w:start w:val="1"/>
+      <w:numFmt w:val="decimal"/>
+      <w:lvlText w:val="%5."/>
+      <w:lvlJc w:val="left"/>
+      <w:pPr>
+        <w:tabs>
+          <w:tab w:val="num" w:pos="3600"/>
+        </w:tabs>
+        <w:ind w:left="3600" w:hanging="360"/>
+      </w:pPr>
+    </w:lvl>
+    <w:lvl w:ilvl="5" w:tentative="1">
+      <w:start w:val="1"/>
+      <w:numFmt w:val="decimal"/>
+      <w:lvlText w:val="%6."/>
+      <w:lvlJc w:val="left"/>
+      <w:pPr>
+        <w:tabs>
+          <w:tab w:val="num" w:pos="4320"/>
+        </w:tabs>
+        <w:ind w:left="4320" w:hanging="360"/>
+      </w:pPr>
+    </w:lvl>
+    <w:lvl w:ilvl="6" w:tentative="1">
+      <w:start w:val="1"/>
+      <w:numFmt w:val="decimal"/>
+      <w:lvlText w:val="%7."/>
+      <w:lvlJc w:val="left"/>
+      <w:pPr>
+        <w:tabs>
+          <w:tab w:val="num" w:pos="5040"/>
+        </w:tabs>
+        <w:ind w:left="5040" w:hanging="360"/>
+      </w:pPr>
+    </w:lvl>
+    <w:lvl w:ilvl="7" w:tentative="1">
+      <w:start w:val="1"/>
+      <w:numFmt w:val="decimal"/>
+      <w:lvlText w:val="%8."/>
+      <w:lvlJc w:val="left"/>
+      <w:pPr>
+        <w:tabs>
+          <w:tab w:val="num" w:pos="5760"/>
+        </w:tabs>
+        <w:ind w:left="5760" w:hanging="360"/>
+      </w:pPr>
+    </w:lvl>
+    <w:lvl w:ilvl="8" w:tentative="1">
+      <w:start w:val="1"/>
+      <w:numFmt w:val="decimal"/>
+      <w:lvlText w:val="%9."/>
+      <w:lvlJc w:val="left"/>
+      <w:pPr>
+        <w:tabs>
+          <w:tab w:val="num" w:pos="6480"/>
+        </w:tabs>
+        <w:ind w:left="6480" w:hanging="360"/>
+      </w:pPr>
+    </w:lvl>
+  </w:abstractNum>
+  <w:abstractNum w:abstractNumId="1" w15:restartNumberingAfterBreak="0">
+    <w:nsid w:val="1C7C09A3"/>
+    <w:multiLevelType w:val="multilevel"/>
+    <w:tmpl w:val="A6B05232"/>
+    <w:lvl w:ilvl="0">
+      <w:start w:val="1"/>
+      <w:numFmt w:val="decimal"/>
+      <w:lvlText w:val="%1."/>
+      <w:lvlJc w:val="left"/>
+      <w:pPr>
+        <w:tabs>
+          <w:tab w:val="num" w:pos="720"/>
+        </w:tabs>
+        <w:ind w:left="720" w:hanging="360"/>
+      </w:pPr>
+    </w:lvl>
+    <w:lvl w:ilvl="1" w:tentative="1">
+      <w:start w:val="1"/>
+      <w:numFmt w:val="decimal"/>
+      <w:lvlText w:val="%2."/>
+      <w:lvlJc w:val="left"/>
+      <w:pPr>
+        <w:tabs>
+          <w:tab w:val="num" w:pos="1440"/>
+        </w:tabs>
+        <w:ind w:left="1440" w:hanging="360"/>
+      </w:pPr>
+    </w:lvl>
+    <w:lvl w:ilvl="2" w:tentative="1">
+      <w:start w:val="1"/>
+      <w:numFmt w:val="decimal"/>
+      <w:lvlText w:val="%3."/>
+      <w:lvlJc w:val="left"/>
+      <w:pPr>
+        <w:tabs>
+          <w:tab w:val="num" w:pos="2160"/>
+        </w:tabs>
+        <w:ind w:left="2160" w:hanging="360"/>
+      </w:pPr>
+    </w:lvl>
+    <w:lvl w:ilvl="3" w:tentative="1">
+      <w:start w:val="1"/>
+      <w:numFmt w:val="decimal"/>
+      <w:lvlText w:val="%4."/>
+      <w:lvlJc w:val="left"/>
+      <w:pPr>
+        <w:tabs>
+          <w:tab w:val="num" w:pos="2880"/>
+        </w:tabs>
+        <w:ind w:left="2880" w:hanging="360"/>
+      </w:pPr>
+    </w:lvl>
+    <w:lvl w:ilvl="4" w:tentative="1">
+      <w:start w:val="1"/>
+      <w:numFmt w:val="decimal"/>
+      <w:lvlText w:val="%5."/>
+      <w:lvlJc w:val="left"/>
+      <w:pPr>
+        <w:tabs>
+          <w:tab w:val="num" w:pos="3600"/>
+        </w:tabs>
+        <w:ind w:left="3600" w:hanging="360"/>
+      </w:pPr>
+    </w:lvl>
+    <w:lvl w:ilvl="5" w:tentative="1">
+      <w:start w:val="1"/>
+      <w:numFmt w:val="decimal"/>
+      <w:lvlText w:val="%6."/>
+      <w:lvlJc w:val="left"/>
+      <w:pPr>
+        <w:tabs>
+          <w:tab w:val="num" w:pos="4320"/>
+        </w:tabs>
+        <w:ind w:left="4320" w:hanging="360"/>
+      </w:pPr>
+    </w:lvl>
+    <w:lvl w:ilvl="6" w:tentative="1">
+      <w:start w:val="1"/>
+      <w:numFmt w:val="decimal"/>
+      <w:lvlText w:val="%7."/>
+      <w:lvlJc w:val="left"/>
+      <w:pPr>
+        <w:tabs>
+          <w:tab w:val="num" w:pos="5040"/>
+        </w:tabs>
+        <w:ind w:left="5040" w:hanging="360"/>
+      </w:pPr>
+    </w:lvl>
+    <w:lvl w:ilvl="7" w:tentative="1">
+      <w:start w:val="1"/>
+      <w:numFmt w:val="decimal"/>
+      <w:lvlText w:val="%8."/>
+      <w:lvlJc w:val="left"/>
+      <w:pPr>
+        <w:tabs>
+          <w:tab w:val="num" w:pos="5760"/>
+        </w:tabs>
+        <w:ind w:left="5760" w:hanging="360"/>
+      </w:pPr>
+    </w:lvl>
+    <w:lvl w:ilvl="8" w:tentative="1">
+      <w:start w:val="1"/>
+      <w:numFmt w:val="decimal"/>
+      <w:lvlText w:val="%9."/>
+      <w:lvlJc w:val="left"/>
+      <w:pPr>
+        <w:tabs>
+          <w:tab w:val="num" w:pos="6480"/>
+        </w:tabs>
+        <w:ind w:left="6480" w:hanging="360"/>
+      </w:pPr>
+    </w:lvl>
+  </w:abstractNum>
+  <w:abstractNum w:abstractNumId="2" w15:restartNumberingAfterBreak="0">
+    <w:nsid w:val="2C9C1426"/>
+    <w:multiLevelType w:val="multilevel"/>
+    <w:tmpl w:val="421C974A"/>
+    <w:lvl w:ilvl="0">
+      <w:start w:val="9"/>
+      <w:numFmt w:val="decimal"/>
+      <w:lvlText w:val="%1."/>
+      <w:lvlJc w:val="left"/>
+      <w:pPr>
+        <w:tabs>
+          <w:tab w:val="num" w:pos="720"/>
+        </w:tabs>
+        <w:ind w:left="720" w:hanging="360"/>
+      </w:pPr>
+    </w:lvl>
+    <w:lvl w:ilvl="1" w:tentative="1">
+      <w:start w:val="1"/>
+      <w:numFmt w:val="decimal"/>
+      <w:lvlText w:val="%2."/>
+      <w:lvlJc w:val="left"/>
+      <w:pPr>
+        <w:tabs>
+          <w:tab w:val="num" w:pos="1440"/>
+        </w:tabs>
+        <w:ind w:left="1440" w:hanging="360"/>
+      </w:pPr>
+    </w:lvl>
+    <w:lvl w:ilvl="2" w:tentative="1">
+      <w:start w:val="1"/>
+      <w:numFmt w:val="decimal"/>
+      <w:lvlText w:val="%3."/>
+      <w:lvlJc w:val="left"/>
+      <w:pPr>
+        <w:tabs>
+          <w:tab w:val="num" w:pos="2160"/>
+        </w:tabs>
+        <w:ind w:left="2160" w:hanging="360"/>
+      </w:pPr>
+    </w:lvl>
+    <w:lvl w:ilvl="3" w:tentative="1">
+      <w:start w:val="1"/>
+      <w:numFmt w:val="decimal"/>
+      <w:lvlText w:val="%4."/>
+      <w:lvlJc w:val="left"/>
+      <w:pPr>
+        <w:tabs>
+          <w:tab w:val="num" w:pos="2880"/>
+        </w:tabs>
+        <w:ind w:left="2880" w:hanging="360"/>
+      </w:pPr>
+    </w:lvl>
+    <w:lvl w:ilvl="4" w:tentative="1">
+      <w:start w:val="1"/>
+      <w:numFmt w:val="decimal"/>
+      <w:lvlText w:val="%5."/>
+      <w:lvlJc w:val="left"/>
+      <w:pPr>
+        <w:tabs>
+          <w:tab w:val="num" w:pos="3600"/>
+        </w:tabs>
+        <w:ind w:left="3600" w:hanging="360"/>
+      </w:pPr>
+    </w:lvl>
+    <w:lvl w:ilvl="5" w:tentative="1">
+      <w:start w:val="1"/>
+      <w:numFmt w:val="decimal"/>
+      <w:lvlText w:val="%6."/>
+      <w:lvlJc w:val="left"/>
+      <w:pPr>
+        <w:tabs>
+          <w:tab w:val="num" w:pos="4320"/>
+        </w:tabs>
+        <w:ind w:left="4320" w:hanging="360"/>
+      </w:pPr>
+    </w:lvl>
+    <w:lvl w:ilvl="6" w:tentative="1">
+      <w:start w:val="1"/>
+      <w:numFmt w:val="decimal"/>
+      <w:lvlText w:val="%7."/>
+      <w:lvlJc w:val="left"/>
+      <w:pPr>
+        <w:tabs>
+          <w:tab w:val="num" w:pos="5040"/>
+        </w:tabs>
+        <w:ind w:left="5040" w:hanging="360"/>
+      </w:pPr>
+    </w:lvl>
+    <w:lvl w:ilvl="7" w:tentative="1">
+      <w:start w:val="1"/>
+      <w:numFmt w:val="decimal"/>
+      <w:lvlText w:val="%8."/>
+      <w:lvlJc w:val="left"/>
+      <w:pPr>
+        <w:tabs>
+          <w:tab w:val="num" w:pos="5760"/>
+        </w:tabs>
+        <w:ind w:left="5760" w:hanging="360"/>
+      </w:pPr>
+    </w:lvl>
+    <w:lvl w:ilvl="8" w:tentative="1">
+      <w:start w:val="1"/>
+      <w:numFmt w:val="decimal"/>
+      <w:lvlText w:val="%9."/>
+      <w:lvlJc w:val="left"/>
+      <w:pPr>
+        <w:tabs>
+          <w:tab w:val="num" w:pos="6480"/>
+        </w:tabs>
+        <w:ind w:left="6480" w:hanging="360"/>
+      </w:pPr>
+    </w:lvl>
+  </w:abstractNum>
+  <w:abstractNum w:abstractNumId="3" w15:restartNumberingAfterBreak="0">
     <w:nsid w:val="42353168"/>
     <w:multiLevelType w:val="multilevel"/>
     <w:tmpl w:val="62A8300C"/>
@@ -1624,7 +4149,233 @@
       </w:pPr>
     </w:lvl>
   </w:abstractNum>
-  <w:abstractNum w:abstractNumId="1" w15:restartNumberingAfterBreak="0">
+  <w:abstractNum w:abstractNumId="4" w15:restartNumberingAfterBreak="0">
+    <w:nsid w:val="4CA47645"/>
+    <w:multiLevelType w:val="multilevel"/>
+    <w:tmpl w:val="01821662"/>
+    <w:lvl w:ilvl="0">
+      <w:start w:val="1"/>
+      <w:numFmt w:val="decimal"/>
+      <w:lvlText w:val="%1."/>
+      <w:lvlJc w:val="left"/>
+      <w:pPr>
+        <w:tabs>
+          <w:tab w:val="num" w:pos="720"/>
+        </w:tabs>
+        <w:ind w:left="720" w:hanging="360"/>
+      </w:pPr>
+    </w:lvl>
+    <w:lvl w:ilvl="1">
+      <w:start w:val="1"/>
+      <w:numFmt w:val="decimal"/>
+      <w:lvlText w:val="%2."/>
+      <w:lvlJc w:val="left"/>
+      <w:pPr>
+        <w:tabs>
+          <w:tab w:val="num" w:pos="1440"/>
+        </w:tabs>
+        <w:ind w:left="1440" w:hanging="360"/>
+      </w:pPr>
+    </w:lvl>
+    <w:lvl w:ilvl="2" w:tentative="1">
+      <w:start w:val="1"/>
+      <w:numFmt w:val="decimal"/>
+      <w:lvlText w:val="%3."/>
+      <w:lvlJc w:val="left"/>
+      <w:pPr>
+        <w:tabs>
+          <w:tab w:val="num" w:pos="2160"/>
+        </w:tabs>
+        <w:ind w:left="2160" w:hanging="360"/>
+      </w:pPr>
+    </w:lvl>
+    <w:lvl w:ilvl="3" w:tentative="1">
+      <w:start w:val="1"/>
+      <w:numFmt w:val="decimal"/>
+      <w:lvlText w:val="%4."/>
+      <w:lvlJc w:val="left"/>
+      <w:pPr>
+        <w:tabs>
+          <w:tab w:val="num" w:pos="2880"/>
+        </w:tabs>
+        <w:ind w:left="2880" w:hanging="360"/>
+      </w:pPr>
+    </w:lvl>
+    <w:lvl w:ilvl="4" w:tentative="1">
+      <w:start w:val="1"/>
+      <w:numFmt w:val="decimal"/>
+      <w:lvlText w:val="%5."/>
+      <w:lvlJc w:val="left"/>
+      <w:pPr>
+        <w:tabs>
+          <w:tab w:val="num" w:pos="3600"/>
+        </w:tabs>
+        <w:ind w:left="3600" w:hanging="360"/>
+      </w:pPr>
+    </w:lvl>
+    <w:lvl w:ilvl="5" w:tentative="1">
+      <w:start w:val="1"/>
+      <w:numFmt w:val="decimal"/>
+      <w:lvlText w:val="%6."/>
+      <w:lvlJc w:val="left"/>
+      <w:pPr>
+        <w:tabs>
+          <w:tab w:val="num" w:pos="4320"/>
+        </w:tabs>
+        <w:ind w:left="4320" w:hanging="360"/>
+      </w:pPr>
+    </w:lvl>
+    <w:lvl w:ilvl="6" w:tentative="1">
+      <w:start w:val="1"/>
+      <w:numFmt w:val="decimal"/>
+      <w:lvlText w:val="%7."/>
+      <w:lvlJc w:val="left"/>
+      <w:pPr>
+        <w:tabs>
+          <w:tab w:val="num" w:pos="5040"/>
+        </w:tabs>
+        <w:ind w:left="5040" w:hanging="360"/>
+      </w:pPr>
+    </w:lvl>
+    <w:lvl w:ilvl="7" w:tentative="1">
+      <w:start w:val="1"/>
+      <w:numFmt w:val="decimal"/>
+      <w:lvlText w:val="%8."/>
+      <w:lvlJc w:val="left"/>
+      <w:pPr>
+        <w:tabs>
+          <w:tab w:val="num" w:pos="5760"/>
+        </w:tabs>
+        <w:ind w:left="5760" w:hanging="360"/>
+      </w:pPr>
+    </w:lvl>
+    <w:lvl w:ilvl="8" w:tentative="1">
+      <w:start w:val="1"/>
+      <w:numFmt w:val="decimal"/>
+      <w:lvlText w:val="%9."/>
+      <w:lvlJc w:val="left"/>
+      <w:pPr>
+        <w:tabs>
+          <w:tab w:val="num" w:pos="6480"/>
+        </w:tabs>
+        <w:ind w:left="6480" w:hanging="360"/>
+      </w:pPr>
+    </w:lvl>
+  </w:abstractNum>
+  <w:abstractNum w:abstractNumId="5" w15:restartNumberingAfterBreak="0">
+    <w:nsid w:val="56860DDE"/>
+    <w:multiLevelType w:val="multilevel"/>
+    <w:tmpl w:val="401E1CC2"/>
+    <w:lvl w:ilvl="0">
+      <w:start w:val="1"/>
+      <w:numFmt w:val="decimal"/>
+      <w:lvlText w:val="%1."/>
+      <w:lvlJc w:val="left"/>
+      <w:pPr>
+        <w:tabs>
+          <w:tab w:val="num" w:pos="720"/>
+        </w:tabs>
+        <w:ind w:left="720" w:hanging="360"/>
+      </w:pPr>
+    </w:lvl>
+    <w:lvl w:ilvl="1" w:tentative="1">
+      <w:start w:val="1"/>
+      <w:numFmt w:val="decimal"/>
+      <w:lvlText w:val="%2."/>
+      <w:lvlJc w:val="left"/>
+      <w:pPr>
+        <w:tabs>
+          <w:tab w:val="num" w:pos="1440"/>
+        </w:tabs>
+        <w:ind w:left="1440" w:hanging="360"/>
+      </w:pPr>
+    </w:lvl>
+    <w:lvl w:ilvl="2" w:tentative="1">
+      <w:start w:val="1"/>
+      <w:numFmt w:val="decimal"/>
+      <w:lvlText w:val="%3."/>
+      <w:lvlJc w:val="left"/>
+      <w:pPr>
+        <w:tabs>
+          <w:tab w:val="num" w:pos="2160"/>
+        </w:tabs>
+        <w:ind w:left="2160" w:hanging="360"/>
+      </w:pPr>
+    </w:lvl>
+    <w:lvl w:ilvl="3" w:tentative="1">
+      <w:start w:val="1"/>
+      <w:numFmt w:val="decimal"/>
+      <w:lvlText w:val="%4."/>
+      <w:lvlJc w:val="left"/>
+      <w:pPr>
+        <w:tabs>
+          <w:tab w:val="num" w:pos="2880"/>
+        </w:tabs>
+        <w:ind w:left="2880" w:hanging="360"/>
+      </w:pPr>
+    </w:lvl>
+    <w:lvl w:ilvl="4" w:tentative="1">
+      <w:start w:val="1"/>
+      <w:numFmt w:val="decimal"/>
+      <w:lvlText w:val="%5."/>
+      <w:lvlJc w:val="left"/>
+      <w:pPr>
+        <w:tabs>
+          <w:tab w:val="num" w:pos="3600"/>
+        </w:tabs>
+        <w:ind w:left="3600" w:hanging="360"/>
+      </w:pPr>
+    </w:lvl>
+    <w:lvl w:ilvl="5" w:tentative="1">
+      <w:start w:val="1"/>
+      <w:numFmt w:val="decimal"/>
+      <w:lvlText w:val="%6."/>
+      <w:lvlJc w:val="left"/>
+      <w:pPr>
+        <w:tabs>
+          <w:tab w:val="num" w:pos="4320"/>
+        </w:tabs>
+        <w:ind w:left="4320" w:hanging="360"/>
+      </w:pPr>
+    </w:lvl>
+    <w:lvl w:ilvl="6" w:tentative="1">
+      <w:start w:val="1"/>
+      <w:numFmt w:val="decimal"/>
+      <w:lvlText w:val="%7."/>
+      <w:lvlJc w:val="left"/>
+      <w:pPr>
+        <w:tabs>
+          <w:tab w:val="num" w:pos="5040"/>
+        </w:tabs>
+        <w:ind w:left="5040" w:hanging="360"/>
+      </w:pPr>
+    </w:lvl>
+    <w:lvl w:ilvl="7" w:tentative="1">
+      <w:start w:val="1"/>
+      <w:numFmt w:val="decimal"/>
+      <w:lvlText w:val="%8."/>
+      <w:lvlJc w:val="left"/>
+      <w:pPr>
+        <w:tabs>
+          <w:tab w:val="num" w:pos="5760"/>
+        </w:tabs>
+        <w:ind w:left="5760" w:hanging="360"/>
+      </w:pPr>
+    </w:lvl>
+    <w:lvl w:ilvl="8" w:tentative="1">
+      <w:start w:val="1"/>
+      <w:numFmt w:val="decimal"/>
+      <w:lvlText w:val="%9."/>
+      <w:lvlJc w:val="left"/>
+      <w:pPr>
+        <w:tabs>
+          <w:tab w:val="num" w:pos="6480"/>
+        </w:tabs>
+        <w:ind w:left="6480" w:hanging="360"/>
+      </w:pPr>
+    </w:lvl>
+  </w:abstractNum>
+  <w:abstractNum w:abstractNumId="6" w15:restartNumberingAfterBreak="0">
     <w:nsid w:val="6526332A"/>
     <w:multiLevelType w:val="multilevel"/>
     <w:tmpl w:val="2E086824"/>
@@ -1738,10 +4489,42 @@
     </w:lvl>
   </w:abstractNum>
   <w:num w:numId="1">
+    <w:abstractNumId w:val="6"/>
+  </w:num>
+  <w:num w:numId="2">
+    <w:abstractNumId w:val="3"/>
+  </w:num>
+  <w:num w:numId="3">
     <w:abstractNumId w:val="1"/>
   </w:num>
-  <w:num w:numId="2">
+  <w:num w:numId="4">
+    <w:abstractNumId w:val="2"/>
+    <w:lvlOverride w:ilvl="0">
+      <w:lvl w:ilvl="0">
+        <w:numFmt w:val="decimal"/>
+        <w:lvlText w:val="%1."/>
+        <w:lvlJc w:val="left"/>
+      </w:lvl>
+    </w:lvlOverride>
+  </w:num>
+  <w:num w:numId="5">
+    <w:abstractNumId w:val="5"/>
+  </w:num>
+  <w:num w:numId="6">
     <w:abstractNumId w:val="0"/>
+  </w:num>
+  <w:num w:numId="7">
+    <w:abstractNumId w:val="4"/>
+  </w:num>
+  <w:num w:numId="8">
+    <w:abstractNumId w:val="4"/>
+    <w:lvlOverride w:ilvl="1">
+      <w:lvl w:ilvl="1">
+        <w:numFmt w:val="lowerLetter"/>
+        <w:lvlText w:val="%2."/>
+        <w:lvlJc w:val="left"/>
+      </w:lvl>
+    </w:lvlOverride>
   </w:num>
 </w:numbering>
 </file>
@@ -2234,6 +5017,37 @@
       <w:szCs w:val="32"/>
     </w:rPr>
   </w:style>
+  <w:style w:type="paragraph" w:styleId="NormalWeb">
+    <w:name w:val="Normal (Web)"/>
+    <w:basedOn w:val="Normal"/>
+    <w:uiPriority w:val="99"/>
+    <w:semiHidden/>
+    <w:unhideWhenUsed/>
+    <w:rsid w:val="00F64AF1"/>
+    <w:pPr>
+      <w:spacing w:before="100" w:beforeAutospacing="1" w:after="100" w:afterAutospacing="1" w:line="240" w:lineRule="auto"/>
+    </w:pPr>
+    <w:rPr>
+      <w:rFonts w:ascii="Times New Roman" w:eastAsia="Times New Roman" w:hAnsi="Times New Roman" w:cs="Times New Roman"/>
+      <w:sz w:val="24"/>
+      <w:szCs w:val="24"/>
+    </w:rPr>
+  </w:style>
+  <w:style w:type="character" w:customStyle="1" w:styleId="hljs-keyword">
+    <w:name w:val="hljs-keyword"/>
+    <w:basedOn w:val="DefaultParagraphFont"/>
+    <w:rsid w:val="00A67421"/>
+  </w:style>
+  <w:style w:type="character" w:customStyle="1" w:styleId="hljs-string">
+    <w:name w:val="hljs-string"/>
+    <w:basedOn w:val="DefaultParagraphFont"/>
+    <w:rsid w:val="00A67421"/>
+  </w:style>
+  <w:style w:type="character" w:customStyle="1" w:styleId="hljs-number">
+    <w:name w:val="hljs-number"/>
+    <w:basedOn w:val="DefaultParagraphFont"/>
+    <w:rsid w:val="00A67421"/>
+  </w:style>
 </w:styles>
 </file>
 
